--- a/src/test_report.docx
+++ b/src/test_report.docx
@@ -2,6 +2,1887 @@
 <file path=word/document.xml><?xml version="1.0" encoding="utf-8"?>
 <w:document xmlns:wpc="http://schemas.microsoft.com/office/word/2010/wordprocessingCanvas" xmlns:mo="http://schemas.microsoft.com/office/mac/office/2008/main" xmlns:mc="http://schemas.openxmlformats.org/markup-compatibility/2006" xmlns:mv="urn:schemas-microsoft-com:mac:vml" xmlns:o="urn:schemas-microsoft-com:office:office" xmlns:r="http://schemas.openxmlformats.org/officeDocument/2006/relationships" xmlns:m="http://schemas.openxmlformats.org/officeDocument/2006/math" xmlns:v="urn:schemas-microsoft-com:vml" xmlns:wp14="http://schemas.microsoft.com/office/word/2010/wordprocessingDrawing" xmlns:wp="http://schemas.openxmlformats.org/drawingml/2006/wordprocessingDrawing" xmlns:w10="urn:schemas-microsoft-com:office:word" xmlns:w="http://schemas.openxmlformats.org/wordprocessingml/2006/main" xmlns:w14="http://schemas.microsoft.com/office/word/2010/wordml" xmlns:w15="http://schemas.microsoft.com/office/word/2012/wordml" xmlns:wpg="http://schemas.microsoft.com/office/word/2010/wordprocessingGroup" xmlns:wpi="http://schemas.microsoft.com/office/word/2010/wordprocessingInk" xmlns:wne="http://schemas.microsoft.com/office/word/2006/wordml" xmlns:wps="http://schemas.microsoft.com/office/word/2010/wordprocessingShape" mc:Ignorable="w14 w15 wp14">
   <w:body>
+    <w:p>
+      <w:pPr>
+        <w:widowControl/>
+        <w:jc w:val="left"/>
+      </w:pPr>
+      <w:r>
+        <w:br w:type="page"/>
+      </w:r>
+    </w:p>
+    <w:p>
+      <w:pPr>
+        <w:jc w:val="left"/>
+        <w:rPr>
+          <w:rFonts w:hint="eastAsia"/>
+        </w:rPr>
+      </w:pPr>
+      <w:r>
+        <w:rPr>
+          <w:rFonts w:hint="eastAsia"/>
+        </w:rPr>
+        <w:lastRenderedPageBreak/>
+        <w:t xml:space="preserve">附件一: </w:t>
+      </w:r>
+      <w:r>
+        <w:rPr>
+          <w:rFonts w:hint="eastAsia"/>
+        </w:rPr>
+        <w:t>绘制多个基本图形</w:t>
+      </w:r>
+      <w:r>
+        <w:rPr>
+          <w:rFonts w:hint="eastAsia"/>
+        </w:rPr>
+        <w:t>用时测试</w:t>
+      </w:r>
+    </w:p>
+    <w:tbl>
+      <w:tblPr>
+        <w:tblStyle w:val="4-1"/>
+        <w:tblW w:w="8296" w:type="dxa"/>
+        <w:tblLook w:val="04A0" w:firstRow="1" w:lastRow="0" w:firstColumn="1" w:lastColumn="0" w:noHBand="0" w:noVBand="1"/>
+      </w:tblPr>
+      <w:tblGrid>
+        <w:gridCol w:w="1413"/>
+        <w:gridCol w:w="1417"/>
+        <w:gridCol w:w="2694"/>
+        <w:gridCol w:w="2772"/>
+      </w:tblGrid>
+      <w:tr>
+        <w:trPr>
+          <w:cnfStyle w:val="100000000000" w:firstRow="1" w:lastRow="0" w:firstColumn="0" w:lastColumn="0" w:oddVBand="0" w:evenVBand="0" w:oddHBand="0" w:evenHBand="0" w:firstRowFirstColumn="0" w:firstRowLastColumn="0" w:lastRowFirstColumn="0" w:lastRowLastColumn="0"/>
+          <w:trHeight w:val="797"/>
+        </w:trPr>
+        <w:tc>
+          <w:tcPr>
+            <w:cnfStyle w:val="001000000000" w:firstRow="0" w:lastRow="0" w:firstColumn="1" w:lastColumn="0" w:oddVBand="0" w:evenVBand="0" w:oddHBand="0" w:evenHBand="0" w:firstRowFirstColumn="0" w:firstRowLastColumn="0" w:lastRowFirstColumn="0" w:lastRowLastColumn="0"/>
+            <w:tcW w:w="1413" w:type="dxa"/>
+          </w:tcPr>
+          <w:p>
+            <w:pPr>
+              <w:rPr>
+                <w:rFonts w:hint="eastAsia"/>
+              </w:rPr>
+            </w:pPr>
+          </w:p>
+        </w:tc>
+        <w:tc>
+          <w:tcPr>
+            <w:tcW w:w="1417" w:type="dxa"/>
+          </w:tcPr>
+          <w:p>
+            <w:pPr>
+              <w:cnfStyle w:val="100000000000" w:firstRow="1" w:lastRow="0" w:firstColumn="0" w:lastColumn="0" w:oddVBand="0" w:evenVBand="0" w:oddHBand="0" w:evenHBand="0" w:firstRowFirstColumn="0" w:firstRowLastColumn="0" w:lastRowFirstColumn="0" w:lastRowLastColumn="0"/>
+              <w:rPr>
+                <w:rFonts w:hint="eastAsia"/>
+              </w:rPr>
+            </w:pPr>
+          </w:p>
+        </w:tc>
+        <w:tc>
+          <w:tcPr>
+            <w:tcW w:w="2694" w:type="dxa"/>
+          </w:tcPr>
+          <w:p>
+            <w:pPr>
+              <w:cnfStyle w:val="100000000000" w:firstRow="1" w:lastRow="0" w:firstColumn="0" w:lastColumn="0" w:oddVBand="0" w:evenVBand="0" w:oddHBand="0" w:evenHBand="0" w:firstRowFirstColumn="0" w:firstRowLastColumn="0" w:lastRowFirstColumn="0" w:lastRowLastColumn="0"/>
+              <w:rPr>
+                <w:rFonts w:hint="eastAsia"/>
+              </w:rPr>
+            </w:pPr>
+            <w:r>
+              <w:rPr>
+                <w:rFonts w:hint="eastAsia"/>
+              </w:rPr>
+              <w:t>绘制多个基本图形(9999矩形)</w:t>
+            </w:r>
+            <w:r>
+              <w:rPr>
+                <w:rFonts w:hint="eastAsia"/>
+              </w:rPr>
+              <w:t xml:space="preserve"> /</w:t>
+            </w:r>
+            <w:proofErr w:type="spellStart"/>
+            <w:r>
+              <w:rPr>
+                <w:rFonts w:hint="eastAsia"/>
+              </w:rPr>
+              <w:t>ms</w:t>
+            </w:r>
+            <w:proofErr w:type="spellEnd"/>
+          </w:p>
+        </w:tc>
+        <w:tc>
+          <w:tcPr>
+            <w:tcW w:w="2772" w:type="dxa"/>
+          </w:tcPr>
+          <w:p>
+            <w:pPr>
+              <w:cnfStyle w:val="100000000000" w:firstRow="1" w:lastRow="0" w:firstColumn="0" w:lastColumn="0" w:oddVBand="0" w:evenVBand="0" w:oddHBand="0" w:evenHBand="0" w:firstRowFirstColumn="0" w:firstRowLastColumn="0" w:lastRowFirstColumn="0" w:lastRowLastColumn="0"/>
+              <w:rPr>
+                <w:rFonts w:hint="eastAsia"/>
+              </w:rPr>
+            </w:pPr>
+            <w:r>
+              <w:rPr>
+                <w:rFonts w:hint="eastAsia"/>
+              </w:rPr>
+              <w:t>基于Dom优化操作</w:t>
+            </w:r>
+            <w:r>
+              <w:rPr>
+                <w:rFonts w:hint="eastAsia"/>
+              </w:rPr>
+              <w:t xml:space="preserve"> /</w:t>
+            </w:r>
+            <w:proofErr w:type="spellStart"/>
+            <w:r>
+              <w:rPr>
+                <w:rFonts w:hint="eastAsia"/>
+              </w:rPr>
+              <w:t>ms</w:t>
+            </w:r>
+            <w:proofErr w:type="spellEnd"/>
+          </w:p>
+        </w:tc>
+      </w:tr>
+      <w:tr>
+        <w:trPr>
+          <w:cnfStyle w:val="000000100000" w:firstRow="0" w:lastRow="0" w:firstColumn="0" w:lastColumn="0" w:oddVBand="0" w:evenVBand="0" w:oddHBand="1" w:evenHBand="0" w:firstRowFirstColumn="0" w:firstRowLastColumn="0" w:lastRowFirstColumn="0" w:lastRowLastColumn="0"/>
+          <w:trHeight w:val="379"/>
+        </w:trPr>
+        <w:tc>
+          <w:tcPr>
+            <w:cnfStyle w:val="001000000000" w:firstRow="0" w:lastRow="0" w:firstColumn="1" w:lastColumn="0" w:oddVBand="0" w:evenVBand="0" w:oddHBand="0" w:evenHBand="0" w:firstRowFirstColumn="0" w:firstRowLastColumn="0" w:lastRowFirstColumn="0" w:lastRowLastColumn="0"/>
+            <w:tcW w:w="1413" w:type="dxa"/>
+            <w:vMerge w:val="restart"/>
+          </w:tcPr>
+          <w:p>
+            <w:pPr>
+              <w:rPr>
+                <w:rFonts w:hint="eastAsia"/>
+              </w:rPr>
+            </w:pPr>
+            <w:r>
+              <w:rPr>
+                <w:rFonts w:hint="eastAsia"/>
+              </w:rPr>
+              <w:t>Chrome</w:t>
+            </w:r>
+          </w:p>
+        </w:tc>
+        <w:tc>
+          <w:tcPr>
+            <w:tcW w:w="1417" w:type="dxa"/>
+          </w:tcPr>
+          <w:p>
+            <w:pPr>
+              <w:cnfStyle w:val="000000100000" w:firstRow="0" w:lastRow="0" w:firstColumn="0" w:lastColumn="0" w:oddVBand="0" w:evenVBand="0" w:oddHBand="1" w:evenHBand="0" w:firstRowFirstColumn="0" w:firstRowLastColumn="0" w:lastRowFirstColumn="0" w:lastRowLastColumn="0"/>
+              <w:rPr>
+                <w:rFonts w:hint="eastAsia"/>
+              </w:rPr>
+            </w:pPr>
+            <w:r>
+              <w:t>C</w:t>
+            </w:r>
+            <w:r>
+              <w:rPr>
+                <w:rFonts w:hint="eastAsia"/>
+              </w:rPr>
+              <w:t>anvas</w:t>
+            </w:r>
+          </w:p>
+        </w:tc>
+        <w:tc>
+          <w:tcPr>
+            <w:tcW w:w="2694" w:type="dxa"/>
+          </w:tcPr>
+          <w:p>
+            <w:pPr>
+              <w:cnfStyle w:val="000000100000" w:firstRow="0" w:lastRow="0" w:firstColumn="0" w:lastColumn="0" w:oddVBand="0" w:evenVBand="0" w:oddHBand="1" w:evenHBand="0" w:firstRowFirstColumn="0" w:firstRowLastColumn="0" w:lastRowFirstColumn="0" w:lastRowLastColumn="0"/>
+              <w:rPr>
+                <w:rFonts w:hint="eastAsia"/>
+              </w:rPr>
+            </w:pPr>
+            <w:r>
+              <w:rPr>
+                <w:rFonts w:hint="eastAsia"/>
+              </w:rPr>
+              <w:t>25</w:t>
+            </w:r>
+          </w:p>
+        </w:tc>
+        <w:tc>
+          <w:tcPr>
+            <w:tcW w:w="2772" w:type="dxa"/>
+          </w:tcPr>
+          <w:p>
+            <w:pPr>
+              <w:cnfStyle w:val="000000100000" w:firstRow="0" w:lastRow="0" w:firstColumn="0" w:lastColumn="0" w:oddVBand="0" w:evenVBand="0" w:oddHBand="1" w:evenHBand="0" w:firstRowFirstColumn="0" w:firstRowLastColumn="0" w:lastRowFirstColumn="0" w:lastRowLastColumn="0"/>
+              <w:rPr>
+                <w:rFonts w:hint="eastAsia"/>
+              </w:rPr>
+            </w:pPr>
+            <w:r>
+              <w:rPr>
+                <w:rFonts w:hint="eastAsia"/>
+              </w:rPr>
+              <w:t>--</w:t>
+            </w:r>
+          </w:p>
+        </w:tc>
+      </w:tr>
+      <w:tr>
+        <w:trPr>
+          <w:trHeight w:val="136"/>
+        </w:trPr>
+        <w:tc>
+          <w:tcPr>
+            <w:cnfStyle w:val="001000000000" w:firstRow="0" w:lastRow="0" w:firstColumn="1" w:lastColumn="0" w:oddVBand="0" w:evenVBand="0" w:oddHBand="0" w:evenHBand="0" w:firstRowFirstColumn="0" w:firstRowLastColumn="0" w:lastRowFirstColumn="0" w:lastRowLastColumn="0"/>
+            <w:tcW w:w="1413" w:type="dxa"/>
+            <w:vMerge/>
+          </w:tcPr>
+          <w:p>
+            <w:pPr>
+              <w:rPr>
+                <w:rFonts w:hint="eastAsia"/>
+              </w:rPr>
+            </w:pPr>
+          </w:p>
+        </w:tc>
+        <w:tc>
+          <w:tcPr>
+            <w:tcW w:w="1417" w:type="dxa"/>
+          </w:tcPr>
+          <w:p>
+            <w:pPr>
+              <w:cnfStyle w:val="000000000000" w:firstRow="0" w:lastRow="0" w:firstColumn="0" w:lastColumn="0" w:oddVBand="0" w:evenVBand="0" w:oddHBand="0" w:evenHBand="0" w:firstRowFirstColumn="0" w:firstRowLastColumn="0" w:lastRowFirstColumn="0" w:lastRowLastColumn="0"/>
+              <w:rPr>
+                <w:rFonts w:hint="eastAsia"/>
+              </w:rPr>
+            </w:pPr>
+            <w:proofErr w:type="spellStart"/>
+            <w:r>
+              <w:t>S</w:t>
+            </w:r>
+            <w:r>
+              <w:rPr>
+                <w:rFonts w:hint="eastAsia"/>
+              </w:rPr>
+              <w:t>vg</w:t>
+            </w:r>
+            <w:proofErr w:type="spellEnd"/>
+          </w:p>
+        </w:tc>
+        <w:tc>
+          <w:tcPr>
+            <w:tcW w:w="2694" w:type="dxa"/>
+          </w:tcPr>
+          <w:p>
+            <w:pPr>
+              <w:cnfStyle w:val="000000000000" w:firstRow="0" w:lastRow="0" w:firstColumn="0" w:lastColumn="0" w:oddVBand="0" w:evenVBand="0" w:oddHBand="0" w:evenHBand="0" w:firstRowFirstColumn="0" w:firstRowLastColumn="0" w:lastRowFirstColumn="0" w:lastRowLastColumn="0"/>
+              <w:rPr>
+                <w:rFonts w:hint="eastAsia"/>
+              </w:rPr>
+            </w:pPr>
+            <w:r>
+              <w:rPr>
+                <w:rFonts w:hint="eastAsia"/>
+              </w:rPr>
+              <w:t>270</w:t>
+            </w:r>
+          </w:p>
+        </w:tc>
+        <w:tc>
+          <w:tcPr>
+            <w:tcW w:w="2772" w:type="dxa"/>
+          </w:tcPr>
+          <w:p>
+            <w:pPr>
+              <w:cnfStyle w:val="000000000000" w:firstRow="0" w:lastRow="0" w:firstColumn="0" w:lastColumn="0" w:oddVBand="0" w:evenVBand="0" w:oddHBand="0" w:evenHBand="0" w:firstRowFirstColumn="0" w:firstRowLastColumn="0" w:lastRowFirstColumn="0" w:lastRowLastColumn="0"/>
+              <w:rPr>
+                <w:rFonts w:hint="eastAsia"/>
+              </w:rPr>
+            </w:pPr>
+            <w:r>
+              <w:rPr>
+                <w:rFonts w:hint="eastAsia"/>
+              </w:rPr>
+              <w:t>16</w:t>
+            </w:r>
+          </w:p>
+        </w:tc>
+      </w:tr>
+      <w:tr>
+        <w:trPr>
+          <w:cnfStyle w:val="000000100000" w:firstRow="0" w:lastRow="0" w:firstColumn="0" w:lastColumn="0" w:oddVBand="0" w:evenVBand="0" w:oddHBand="1" w:evenHBand="0" w:firstRowFirstColumn="0" w:firstRowLastColumn="0" w:lastRowFirstColumn="0" w:lastRowLastColumn="0"/>
+          <w:trHeight w:val="398"/>
+        </w:trPr>
+        <w:tc>
+          <w:tcPr>
+            <w:cnfStyle w:val="001000000000" w:firstRow="0" w:lastRow="0" w:firstColumn="1" w:lastColumn="0" w:oddVBand="0" w:evenVBand="0" w:oddHBand="0" w:evenHBand="0" w:firstRowFirstColumn="0" w:firstRowLastColumn="0" w:lastRowFirstColumn="0" w:lastRowLastColumn="0"/>
+            <w:tcW w:w="1413" w:type="dxa"/>
+            <w:vMerge w:val="restart"/>
+          </w:tcPr>
+          <w:p>
+            <w:pPr>
+              <w:rPr>
+                <w:rFonts w:hint="eastAsia"/>
+              </w:rPr>
+            </w:pPr>
+            <w:r>
+              <w:rPr>
+                <w:rFonts w:hint="eastAsia"/>
+              </w:rPr>
+              <w:t>Safari</w:t>
+            </w:r>
+          </w:p>
+        </w:tc>
+        <w:tc>
+          <w:tcPr>
+            <w:tcW w:w="1417" w:type="dxa"/>
+          </w:tcPr>
+          <w:p>
+            <w:pPr>
+              <w:cnfStyle w:val="000000100000" w:firstRow="0" w:lastRow="0" w:firstColumn="0" w:lastColumn="0" w:oddVBand="0" w:evenVBand="0" w:oddHBand="1" w:evenHBand="0" w:firstRowFirstColumn="0" w:firstRowLastColumn="0" w:lastRowFirstColumn="0" w:lastRowLastColumn="0"/>
+              <w:rPr>
+                <w:rFonts w:hint="eastAsia"/>
+              </w:rPr>
+            </w:pPr>
+            <w:r>
+              <w:t>C</w:t>
+            </w:r>
+            <w:r>
+              <w:rPr>
+                <w:rFonts w:hint="eastAsia"/>
+              </w:rPr>
+              <w:t>anvas</w:t>
+            </w:r>
+          </w:p>
+        </w:tc>
+        <w:tc>
+          <w:tcPr>
+            <w:tcW w:w="2694" w:type="dxa"/>
+          </w:tcPr>
+          <w:p>
+            <w:pPr>
+              <w:cnfStyle w:val="000000100000" w:firstRow="0" w:lastRow="0" w:firstColumn="0" w:lastColumn="0" w:oddVBand="0" w:evenVBand="0" w:oddHBand="1" w:evenHBand="0" w:firstRowFirstColumn="0" w:firstRowLastColumn="0" w:lastRowFirstColumn="0" w:lastRowLastColumn="0"/>
+              <w:rPr>
+                <w:rFonts w:hint="eastAsia"/>
+              </w:rPr>
+            </w:pPr>
+            <w:r>
+              <w:rPr>
+                <w:rFonts w:hint="eastAsia"/>
+              </w:rPr>
+              <w:t>1</w:t>
+            </w:r>
+            <w:r>
+              <w:rPr>
+                <w:rFonts w:hint="eastAsia"/>
+              </w:rPr>
+              <w:t>2</w:t>
+            </w:r>
+            <w:r>
+              <w:rPr>
+                <w:rFonts w:hint="eastAsia"/>
+              </w:rPr>
+              <w:t>0</w:t>
+            </w:r>
+          </w:p>
+        </w:tc>
+        <w:tc>
+          <w:tcPr>
+            <w:tcW w:w="2772" w:type="dxa"/>
+          </w:tcPr>
+          <w:p>
+            <w:pPr>
+              <w:cnfStyle w:val="000000100000" w:firstRow="0" w:lastRow="0" w:firstColumn="0" w:lastColumn="0" w:oddVBand="0" w:evenVBand="0" w:oddHBand="1" w:evenHBand="0" w:firstRowFirstColumn="0" w:firstRowLastColumn="0" w:lastRowFirstColumn="0" w:lastRowLastColumn="0"/>
+              <w:rPr>
+                <w:rFonts w:hint="eastAsia"/>
+              </w:rPr>
+            </w:pPr>
+            <w:r>
+              <w:rPr>
+                <w:rFonts w:hint="eastAsia"/>
+              </w:rPr>
+              <w:t>--</w:t>
+            </w:r>
+          </w:p>
+        </w:tc>
+      </w:tr>
+      <w:tr>
+        <w:trPr>
+          <w:trHeight w:val="136"/>
+        </w:trPr>
+        <w:tc>
+          <w:tcPr>
+            <w:cnfStyle w:val="001000000000" w:firstRow="0" w:lastRow="0" w:firstColumn="1" w:lastColumn="0" w:oddVBand="0" w:evenVBand="0" w:oddHBand="0" w:evenHBand="0" w:firstRowFirstColumn="0" w:firstRowLastColumn="0" w:lastRowFirstColumn="0" w:lastRowLastColumn="0"/>
+            <w:tcW w:w="1413" w:type="dxa"/>
+            <w:vMerge/>
+          </w:tcPr>
+          <w:p>
+            <w:pPr>
+              <w:rPr>
+                <w:rFonts w:hint="eastAsia"/>
+              </w:rPr>
+            </w:pPr>
+          </w:p>
+        </w:tc>
+        <w:tc>
+          <w:tcPr>
+            <w:tcW w:w="1417" w:type="dxa"/>
+          </w:tcPr>
+          <w:p>
+            <w:pPr>
+              <w:cnfStyle w:val="000000000000" w:firstRow="0" w:lastRow="0" w:firstColumn="0" w:lastColumn="0" w:oddVBand="0" w:evenVBand="0" w:oddHBand="0" w:evenHBand="0" w:firstRowFirstColumn="0" w:firstRowLastColumn="0" w:lastRowFirstColumn="0" w:lastRowLastColumn="0"/>
+              <w:rPr>
+                <w:rFonts w:hint="eastAsia"/>
+              </w:rPr>
+            </w:pPr>
+            <w:proofErr w:type="spellStart"/>
+            <w:r>
+              <w:t>S</w:t>
+            </w:r>
+            <w:r>
+              <w:rPr>
+                <w:rFonts w:hint="eastAsia"/>
+              </w:rPr>
+              <w:t>vg</w:t>
+            </w:r>
+            <w:proofErr w:type="spellEnd"/>
+          </w:p>
+        </w:tc>
+        <w:tc>
+          <w:tcPr>
+            <w:tcW w:w="2694" w:type="dxa"/>
+          </w:tcPr>
+          <w:p>
+            <w:pPr>
+              <w:cnfStyle w:val="000000000000" w:firstRow="0" w:lastRow="0" w:firstColumn="0" w:lastColumn="0" w:oddVBand="0" w:evenVBand="0" w:oddHBand="0" w:evenHBand="0" w:firstRowFirstColumn="0" w:firstRowLastColumn="0" w:lastRowFirstColumn="0" w:lastRowLastColumn="0"/>
+              <w:rPr>
+                <w:rFonts w:hint="eastAsia"/>
+                <w:color w:val="FF0000"/>
+              </w:rPr>
+            </w:pPr>
+            <w:r>
+              <w:rPr>
+                <w:rFonts w:hint="eastAsia"/>
+                <w:color w:val="FF0000"/>
+              </w:rPr>
+              <w:t>250</w:t>
+            </w:r>
+          </w:p>
+        </w:tc>
+        <w:tc>
+          <w:tcPr>
+            <w:tcW w:w="2772" w:type="dxa"/>
+          </w:tcPr>
+          <w:p>
+            <w:pPr>
+              <w:cnfStyle w:val="000000000000" w:firstRow="0" w:lastRow="0" w:firstColumn="0" w:lastColumn="0" w:oddVBand="0" w:evenVBand="0" w:oddHBand="0" w:evenHBand="0" w:firstRowFirstColumn="0" w:firstRowLastColumn="0" w:lastRowFirstColumn="0" w:lastRowLastColumn="0"/>
+              <w:rPr>
+                <w:rFonts w:hint="eastAsia"/>
+                <w:color w:val="FF0000"/>
+              </w:rPr>
+            </w:pPr>
+            <w:r>
+              <w:rPr>
+                <w:rFonts w:hint="eastAsia"/>
+                <w:color w:val="FF0000"/>
+              </w:rPr>
+              <w:t>150</w:t>
+            </w:r>
+          </w:p>
+        </w:tc>
+      </w:tr>
+      <w:tr>
+        <w:trPr>
+          <w:cnfStyle w:val="000000100000" w:firstRow="0" w:lastRow="0" w:firstColumn="0" w:lastColumn="0" w:oddVBand="0" w:evenVBand="0" w:oddHBand="1" w:evenHBand="0" w:firstRowFirstColumn="0" w:firstRowLastColumn="0" w:lastRowFirstColumn="0" w:lastRowLastColumn="0"/>
+          <w:trHeight w:val="398"/>
+        </w:trPr>
+        <w:tc>
+          <w:tcPr>
+            <w:cnfStyle w:val="001000000000" w:firstRow="0" w:lastRow="0" w:firstColumn="1" w:lastColumn="0" w:oddVBand="0" w:evenVBand="0" w:oddHBand="0" w:evenHBand="0" w:firstRowFirstColumn="0" w:firstRowLastColumn="0" w:lastRowFirstColumn="0" w:lastRowLastColumn="0"/>
+            <w:tcW w:w="1413" w:type="dxa"/>
+            <w:vMerge w:val="restart"/>
+          </w:tcPr>
+          <w:p>
+            <w:pPr>
+              <w:rPr>
+                <w:rFonts w:hint="eastAsia"/>
+              </w:rPr>
+            </w:pPr>
+            <w:r>
+              <w:rPr>
+                <w:rFonts w:hint="eastAsia"/>
+              </w:rPr>
+              <w:t>Firefox</w:t>
+            </w:r>
+          </w:p>
+        </w:tc>
+        <w:tc>
+          <w:tcPr>
+            <w:tcW w:w="1417" w:type="dxa"/>
+          </w:tcPr>
+          <w:p>
+            <w:pPr>
+              <w:cnfStyle w:val="000000100000" w:firstRow="0" w:lastRow="0" w:firstColumn="0" w:lastColumn="0" w:oddVBand="0" w:evenVBand="0" w:oddHBand="1" w:evenHBand="0" w:firstRowFirstColumn="0" w:firstRowLastColumn="0" w:lastRowFirstColumn="0" w:lastRowLastColumn="0"/>
+              <w:rPr>
+                <w:rFonts w:hint="eastAsia"/>
+              </w:rPr>
+            </w:pPr>
+            <w:r>
+              <w:t>C</w:t>
+            </w:r>
+            <w:r>
+              <w:rPr>
+                <w:rFonts w:hint="eastAsia"/>
+              </w:rPr>
+              <w:t>anvas</w:t>
+            </w:r>
+          </w:p>
+        </w:tc>
+        <w:tc>
+          <w:tcPr>
+            <w:tcW w:w="2694" w:type="dxa"/>
+          </w:tcPr>
+          <w:p>
+            <w:pPr>
+              <w:cnfStyle w:val="000000100000" w:firstRow="0" w:lastRow="0" w:firstColumn="0" w:lastColumn="0" w:oddVBand="0" w:evenVBand="0" w:oddHBand="1" w:evenHBand="0" w:firstRowFirstColumn="0" w:firstRowLastColumn="0" w:lastRowFirstColumn="0" w:lastRowLastColumn="0"/>
+              <w:rPr>
+                <w:rFonts w:hint="eastAsia"/>
+              </w:rPr>
+            </w:pPr>
+            <w:r>
+              <w:rPr>
+                <w:rFonts w:hint="eastAsia"/>
+              </w:rPr>
+              <w:t>42</w:t>
+            </w:r>
+          </w:p>
+        </w:tc>
+        <w:tc>
+          <w:tcPr>
+            <w:tcW w:w="2772" w:type="dxa"/>
+          </w:tcPr>
+          <w:p>
+            <w:pPr>
+              <w:cnfStyle w:val="000000100000" w:firstRow="0" w:lastRow="0" w:firstColumn="0" w:lastColumn="0" w:oddVBand="0" w:evenVBand="0" w:oddHBand="1" w:evenHBand="0" w:firstRowFirstColumn="0" w:firstRowLastColumn="0" w:lastRowFirstColumn="0" w:lastRowLastColumn="0"/>
+              <w:rPr>
+                <w:rFonts w:hint="eastAsia"/>
+              </w:rPr>
+            </w:pPr>
+            <w:r>
+              <w:rPr>
+                <w:rFonts w:hint="eastAsia"/>
+              </w:rPr>
+              <w:t>--</w:t>
+            </w:r>
+          </w:p>
+        </w:tc>
+      </w:tr>
+      <w:tr>
+        <w:trPr>
+          <w:trHeight w:val="136"/>
+        </w:trPr>
+        <w:tc>
+          <w:tcPr>
+            <w:cnfStyle w:val="001000000000" w:firstRow="0" w:lastRow="0" w:firstColumn="1" w:lastColumn="0" w:oddVBand="0" w:evenVBand="0" w:oddHBand="0" w:evenHBand="0" w:firstRowFirstColumn="0" w:firstRowLastColumn="0" w:lastRowFirstColumn="0" w:lastRowLastColumn="0"/>
+            <w:tcW w:w="1413" w:type="dxa"/>
+            <w:vMerge/>
+          </w:tcPr>
+          <w:p>
+            <w:pPr>
+              <w:rPr>
+                <w:rFonts w:hint="eastAsia"/>
+              </w:rPr>
+            </w:pPr>
+          </w:p>
+        </w:tc>
+        <w:tc>
+          <w:tcPr>
+            <w:tcW w:w="1417" w:type="dxa"/>
+          </w:tcPr>
+          <w:p>
+            <w:pPr>
+              <w:cnfStyle w:val="000000000000" w:firstRow="0" w:lastRow="0" w:firstColumn="0" w:lastColumn="0" w:oddVBand="0" w:evenVBand="0" w:oddHBand="0" w:evenHBand="0" w:firstRowFirstColumn="0" w:firstRowLastColumn="0" w:lastRowFirstColumn="0" w:lastRowLastColumn="0"/>
+              <w:rPr>
+                <w:rFonts w:hint="eastAsia"/>
+              </w:rPr>
+            </w:pPr>
+            <w:proofErr w:type="spellStart"/>
+            <w:r>
+              <w:t>S</w:t>
+            </w:r>
+            <w:r>
+              <w:rPr>
+                <w:rFonts w:hint="eastAsia"/>
+              </w:rPr>
+              <w:t>vg</w:t>
+            </w:r>
+            <w:proofErr w:type="spellEnd"/>
+          </w:p>
+        </w:tc>
+        <w:tc>
+          <w:tcPr>
+            <w:tcW w:w="2694" w:type="dxa"/>
+          </w:tcPr>
+          <w:p>
+            <w:pPr>
+              <w:cnfStyle w:val="000000000000" w:firstRow="0" w:lastRow="0" w:firstColumn="0" w:lastColumn="0" w:oddVBand="0" w:evenVBand="0" w:oddHBand="0" w:evenHBand="0" w:firstRowFirstColumn="0" w:firstRowLastColumn="0" w:lastRowFirstColumn="0" w:lastRowLastColumn="0"/>
+              <w:rPr>
+                <w:rFonts w:hint="eastAsia"/>
+              </w:rPr>
+            </w:pPr>
+            <w:r>
+              <w:rPr>
+                <w:rFonts w:hint="eastAsia"/>
+              </w:rPr>
+              <w:t>155</w:t>
+            </w:r>
+          </w:p>
+        </w:tc>
+        <w:tc>
+          <w:tcPr>
+            <w:tcW w:w="2772" w:type="dxa"/>
+          </w:tcPr>
+          <w:p>
+            <w:pPr>
+              <w:cnfStyle w:val="000000000000" w:firstRow="0" w:lastRow="0" w:firstColumn="0" w:lastColumn="0" w:oddVBand="0" w:evenVBand="0" w:oddHBand="0" w:evenHBand="0" w:firstRowFirstColumn="0" w:firstRowLastColumn="0" w:lastRowFirstColumn="0" w:lastRowLastColumn="0"/>
+              <w:rPr>
+                <w:rFonts w:hint="eastAsia"/>
+              </w:rPr>
+            </w:pPr>
+            <w:r>
+              <w:rPr>
+                <w:rFonts w:hint="eastAsia"/>
+              </w:rPr>
+              <w:t>32</w:t>
+            </w:r>
+          </w:p>
+        </w:tc>
+      </w:tr>
+      <w:tr>
+        <w:trPr>
+          <w:cnfStyle w:val="000000100000" w:firstRow="0" w:lastRow="0" w:firstColumn="0" w:lastColumn="0" w:oddVBand="0" w:evenVBand="0" w:oddHBand="1" w:evenHBand="0" w:firstRowFirstColumn="0" w:firstRowLastColumn="0" w:lastRowFirstColumn="0" w:lastRowLastColumn="0"/>
+          <w:trHeight w:val="379"/>
+        </w:trPr>
+        <w:tc>
+          <w:tcPr>
+            <w:cnfStyle w:val="001000000000" w:firstRow="0" w:lastRow="0" w:firstColumn="1" w:lastColumn="0" w:oddVBand="0" w:evenVBand="0" w:oddHBand="0" w:evenHBand="0" w:firstRowFirstColumn="0" w:firstRowLastColumn="0" w:lastRowFirstColumn="0" w:lastRowLastColumn="0"/>
+            <w:tcW w:w="1413" w:type="dxa"/>
+            <w:vMerge w:val="restart"/>
+          </w:tcPr>
+          <w:p>
+            <w:pPr>
+              <w:rPr>
+                <w:rFonts w:hint="eastAsia"/>
+              </w:rPr>
+            </w:pPr>
+            <w:r>
+              <w:rPr>
+                <w:rFonts w:hint="eastAsia"/>
+              </w:rPr>
+              <w:t>Android</w:t>
+            </w:r>
+          </w:p>
+        </w:tc>
+        <w:tc>
+          <w:tcPr>
+            <w:tcW w:w="1417" w:type="dxa"/>
+          </w:tcPr>
+          <w:p>
+            <w:pPr>
+              <w:cnfStyle w:val="000000100000" w:firstRow="0" w:lastRow="0" w:firstColumn="0" w:lastColumn="0" w:oddVBand="0" w:evenVBand="0" w:oddHBand="1" w:evenHBand="0" w:firstRowFirstColumn="0" w:firstRowLastColumn="0" w:lastRowFirstColumn="0" w:lastRowLastColumn="0"/>
+              <w:rPr>
+                <w:rFonts w:hint="eastAsia"/>
+              </w:rPr>
+            </w:pPr>
+            <w:r>
+              <w:t>C</w:t>
+            </w:r>
+            <w:r>
+              <w:rPr>
+                <w:rFonts w:hint="eastAsia"/>
+              </w:rPr>
+              <w:t>anvas</w:t>
+            </w:r>
+          </w:p>
+        </w:tc>
+        <w:tc>
+          <w:tcPr>
+            <w:tcW w:w="2694" w:type="dxa"/>
+          </w:tcPr>
+          <w:p>
+            <w:pPr>
+              <w:cnfStyle w:val="000000100000" w:firstRow="0" w:lastRow="0" w:firstColumn="0" w:lastColumn="0" w:oddVBand="0" w:evenVBand="0" w:oddHBand="1" w:evenHBand="0" w:firstRowFirstColumn="0" w:firstRowLastColumn="0" w:lastRowFirstColumn="0" w:lastRowLastColumn="0"/>
+              <w:rPr>
+                <w:rFonts w:hint="eastAsia"/>
+              </w:rPr>
+            </w:pPr>
+            <w:r>
+              <w:rPr>
+                <w:rFonts w:hint="eastAsia"/>
+              </w:rPr>
+              <w:t>35</w:t>
+            </w:r>
+          </w:p>
+        </w:tc>
+        <w:tc>
+          <w:tcPr>
+            <w:tcW w:w="2772" w:type="dxa"/>
+          </w:tcPr>
+          <w:p>
+            <w:pPr>
+              <w:cnfStyle w:val="000000100000" w:firstRow="0" w:lastRow="0" w:firstColumn="0" w:lastColumn="0" w:oddVBand="0" w:evenVBand="0" w:oddHBand="1" w:evenHBand="0" w:firstRowFirstColumn="0" w:firstRowLastColumn="0" w:lastRowFirstColumn="0" w:lastRowLastColumn="0"/>
+              <w:rPr>
+                <w:rFonts w:hint="eastAsia"/>
+              </w:rPr>
+            </w:pPr>
+            <w:r>
+              <w:rPr>
+                <w:rFonts w:hint="eastAsia"/>
+              </w:rPr>
+              <w:t>--</w:t>
+            </w:r>
+          </w:p>
+        </w:tc>
+      </w:tr>
+      <w:tr>
+        <w:trPr>
+          <w:trHeight w:val="136"/>
+        </w:trPr>
+        <w:tc>
+          <w:tcPr>
+            <w:cnfStyle w:val="001000000000" w:firstRow="0" w:lastRow="0" w:firstColumn="1" w:lastColumn="0" w:oddVBand="0" w:evenVBand="0" w:oddHBand="0" w:evenHBand="0" w:firstRowFirstColumn="0" w:firstRowLastColumn="0" w:lastRowFirstColumn="0" w:lastRowLastColumn="0"/>
+            <w:tcW w:w="1413" w:type="dxa"/>
+            <w:vMerge/>
+          </w:tcPr>
+          <w:p>
+            <w:pPr>
+              <w:rPr>
+                <w:rFonts w:hint="eastAsia"/>
+              </w:rPr>
+            </w:pPr>
+          </w:p>
+        </w:tc>
+        <w:tc>
+          <w:tcPr>
+            <w:tcW w:w="1417" w:type="dxa"/>
+          </w:tcPr>
+          <w:p>
+            <w:pPr>
+              <w:cnfStyle w:val="000000000000" w:firstRow="0" w:lastRow="0" w:firstColumn="0" w:lastColumn="0" w:oddVBand="0" w:evenVBand="0" w:oddHBand="0" w:evenHBand="0" w:firstRowFirstColumn="0" w:firstRowLastColumn="0" w:lastRowFirstColumn="0" w:lastRowLastColumn="0"/>
+              <w:rPr>
+                <w:rFonts w:hint="eastAsia"/>
+              </w:rPr>
+            </w:pPr>
+            <w:proofErr w:type="spellStart"/>
+            <w:r>
+              <w:t>S</w:t>
+            </w:r>
+            <w:r>
+              <w:rPr>
+                <w:rFonts w:hint="eastAsia"/>
+              </w:rPr>
+              <w:t>vg</w:t>
+            </w:r>
+            <w:proofErr w:type="spellEnd"/>
+          </w:p>
+        </w:tc>
+        <w:tc>
+          <w:tcPr>
+            <w:tcW w:w="2694" w:type="dxa"/>
+          </w:tcPr>
+          <w:p>
+            <w:pPr>
+              <w:cnfStyle w:val="000000000000" w:firstRow="0" w:lastRow="0" w:firstColumn="0" w:lastColumn="0" w:oddVBand="0" w:evenVBand="0" w:oddHBand="0" w:evenHBand="0" w:firstRowFirstColumn="0" w:firstRowLastColumn="0" w:lastRowFirstColumn="0" w:lastRowLastColumn="0"/>
+              <w:rPr>
+                <w:rFonts w:hint="eastAsia"/>
+              </w:rPr>
+            </w:pPr>
+            <w:r>
+              <w:rPr>
+                <w:rFonts w:hint="eastAsia"/>
+              </w:rPr>
+              <w:t>809</w:t>
+            </w:r>
+          </w:p>
+        </w:tc>
+        <w:tc>
+          <w:tcPr>
+            <w:tcW w:w="2772" w:type="dxa"/>
+          </w:tcPr>
+          <w:p>
+            <w:pPr>
+              <w:cnfStyle w:val="000000000000" w:firstRow="0" w:lastRow="0" w:firstColumn="0" w:lastColumn="0" w:oddVBand="0" w:evenVBand="0" w:oddHBand="0" w:evenHBand="0" w:firstRowFirstColumn="0" w:firstRowLastColumn="0" w:lastRowFirstColumn="0" w:lastRowLastColumn="0"/>
+              <w:rPr>
+                <w:rFonts w:hint="eastAsia"/>
+              </w:rPr>
+            </w:pPr>
+            <w:r>
+              <w:rPr>
+                <w:rFonts w:hint="eastAsia"/>
+              </w:rPr>
+              <w:t>64</w:t>
+            </w:r>
+          </w:p>
+        </w:tc>
+      </w:tr>
+    </w:tbl>
+    <w:p>
+      <w:pPr>
+        <w:rPr>
+          <w:rFonts w:hint="eastAsia"/>
+        </w:rPr>
+      </w:pPr>
+    </w:p>
+    <w:p>
+      <w:pPr>
+        <w:rPr>
+          <w:rFonts w:hint="eastAsia"/>
+        </w:rPr>
+      </w:pPr>
+      <w:r>
+        <w:rPr>
+          <w:rFonts w:hint="eastAsia"/>
+        </w:rPr>
+        <w:t>附件二: 多对象动画帧率测试</w:t>
+      </w:r>
+    </w:p>
+    <w:tbl>
+      <w:tblPr>
+        <w:tblStyle w:val="4-1"/>
+        <w:tblW w:w="0" w:type="auto"/>
+        <w:tblLook w:val="04A0" w:firstRow="1" w:lastRow="0" w:firstColumn="1" w:lastColumn="0" w:noHBand="0" w:noVBand="1"/>
+      </w:tblPr>
+      <w:tblGrid>
+        <w:gridCol w:w="1315"/>
+        <w:gridCol w:w="1320"/>
+        <w:gridCol w:w="1471"/>
+        <w:gridCol w:w="1403"/>
+        <w:gridCol w:w="1395"/>
+        <w:gridCol w:w="1386"/>
+      </w:tblGrid>
+      <w:tr>
+        <w:trPr>
+          <w:cnfStyle w:val="100000000000" w:firstRow="1" w:lastRow="0" w:firstColumn="0" w:lastColumn="0" w:oddVBand="0" w:evenVBand="0" w:oddHBand="0" w:evenHBand="0" w:firstRowFirstColumn="0" w:firstRowLastColumn="0" w:lastRowFirstColumn="0" w:lastRowLastColumn="0"/>
+        </w:trPr>
+        <w:tc>
+          <w:tcPr>
+            <w:cnfStyle w:val="001000000000" w:firstRow="0" w:lastRow="0" w:firstColumn="1" w:lastColumn="0" w:oddVBand="0" w:evenVBand="0" w:oddHBand="0" w:evenHBand="0" w:firstRowFirstColumn="0" w:firstRowLastColumn="0" w:lastRowFirstColumn="0" w:lastRowLastColumn="0"/>
+            <w:tcW w:w="1315" w:type="dxa"/>
+          </w:tcPr>
+          <w:p>
+            <w:pPr>
+              <w:rPr>
+                <w:rFonts w:hint="eastAsia"/>
+              </w:rPr>
+            </w:pPr>
+          </w:p>
+        </w:tc>
+        <w:tc>
+          <w:tcPr>
+            <w:tcW w:w="1320" w:type="dxa"/>
+          </w:tcPr>
+          <w:p>
+            <w:pPr>
+              <w:cnfStyle w:val="100000000000" w:firstRow="1" w:lastRow="0" w:firstColumn="0" w:lastColumn="0" w:oddVBand="0" w:evenVBand="0" w:oddHBand="0" w:evenHBand="0" w:firstRowFirstColumn="0" w:firstRowLastColumn="0" w:lastRowFirstColumn="0" w:lastRowLastColumn="0"/>
+              <w:rPr>
+                <w:rFonts w:hint="eastAsia"/>
+              </w:rPr>
+            </w:pPr>
+          </w:p>
+        </w:tc>
+        <w:tc>
+          <w:tcPr>
+            <w:tcW w:w="1471" w:type="dxa"/>
+          </w:tcPr>
+          <w:p>
+            <w:pPr>
+              <w:cnfStyle w:val="100000000000" w:firstRow="1" w:lastRow="0" w:firstColumn="0" w:lastColumn="0" w:oddVBand="0" w:evenVBand="0" w:oddHBand="0" w:evenHBand="0" w:firstRowFirstColumn="0" w:firstRowLastColumn="0" w:lastRowFirstColumn="0" w:lastRowLastColumn="0"/>
+              <w:rPr>
+                <w:rFonts w:hint="eastAsia"/>
+              </w:rPr>
+            </w:pPr>
+            <w:r>
+              <w:rPr>
+                <w:rFonts w:hint="eastAsia"/>
+              </w:rPr>
+              <w:t>50</w:t>
+            </w:r>
+          </w:p>
+        </w:tc>
+        <w:tc>
+          <w:tcPr>
+            <w:tcW w:w="1403" w:type="dxa"/>
+          </w:tcPr>
+          <w:p>
+            <w:pPr>
+              <w:cnfStyle w:val="100000000000" w:firstRow="1" w:lastRow="0" w:firstColumn="0" w:lastColumn="0" w:oddVBand="0" w:evenVBand="0" w:oddHBand="0" w:evenHBand="0" w:firstRowFirstColumn="0" w:firstRowLastColumn="0" w:lastRowFirstColumn="0" w:lastRowLastColumn="0"/>
+              <w:rPr>
+                <w:rFonts w:hint="eastAsia"/>
+              </w:rPr>
+            </w:pPr>
+            <w:r>
+              <w:rPr>
+                <w:rFonts w:hint="eastAsia"/>
+              </w:rPr>
+              <w:t>200</w:t>
+            </w:r>
+          </w:p>
+        </w:tc>
+        <w:tc>
+          <w:tcPr>
+            <w:tcW w:w="1395" w:type="dxa"/>
+          </w:tcPr>
+          <w:p>
+            <w:pPr>
+              <w:cnfStyle w:val="100000000000" w:firstRow="1" w:lastRow="0" w:firstColumn="0" w:lastColumn="0" w:oddVBand="0" w:evenVBand="0" w:oddHBand="0" w:evenHBand="0" w:firstRowFirstColumn="0" w:firstRowLastColumn="0" w:lastRowFirstColumn="0" w:lastRowLastColumn="0"/>
+              <w:rPr>
+                <w:rFonts w:hint="eastAsia"/>
+              </w:rPr>
+            </w:pPr>
+            <w:r>
+              <w:rPr>
+                <w:rFonts w:hint="eastAsia"/>
+              </w:rPr>
+              <w:t>1000</w:t>
+            </w:r>
+          </w:p>
+        </w:tc>
+        <w:tc>
+          <w:tcPr>
+            <w:tcW w:w="1386" w:type="dxa"/>
+          </w:tcPr>
+          <w:p>
+            <w:pPr>
+              <w:cnfStyle w:val="100000000000" w:firstRow="1" w:lastRow="0" w:firstColumn="0" w:lastColumn="0" w:oddVBand="0" w:evenVBand="0" w:oddHBand="0" w:evenHBand="0" w:firstRowFirstColumn="0" w:firstRowLastColumn="0" w:lastRowFirstColumn="0" w:lastRowLastColumn="0"/>
+              <w:rPr>
+                <w:rFonts w:hint="eastAsia"/>
+              </w:rPr>
+            </w:pPr>
+            <w:r>
+              <w:rPr>
+                <w:rFonts w:hint="eastAsia"/>
+              </w:rPr>
+              <w:t>2000</w:t>
+            </w:r>
+          </w:p>
+        </w:tc>
+      </w:tr>
+      <w:tr>
+        <w:trPr>
+          <w:cnfStyle w:val="000000100000" w:firstRow="0" w:lastRow="0" w:firstColumn="0" w:lastColumn="0" w:oddVBand="0" w:evenVBand="0" w:oddHBand="1" w:evenHBand="0" w:firstRowFirstColumn="0" w:firstRowLastColumn="0" w:lastRowFirstColumn="0" w:lastRowLastColumn="0"/>
+        </w:trPr>
+        <w:tc>
+          <w:tcPr>
+            <w:cnfStyle w:val="001000000000" w:firstRow="0" w:lastRow="0" w:firstColumn="1" w:lastColumn="0" w:oddVBand="0" w:evenVBand="0" w:oddHBand="0" w:evenHBand="0" w:firstRowFirstColumn="0" w:firstRowLastColumn="0" w:lastRowFirstColumn="0" w:lastRowLastColumn="0"/>
+            <w:tcW w:w="1315" w:type="dxa"/>
+            <w:vMerge w:val="restart"/>
+          </w:tcPr>
+          <w:p>
+            <w:pPr>
+              <w:rPr>
+                <w:rFonts w:hint="eastAsia"/>
+              </w:rPr>
+            </w:pPr>
+            <w:r>
+              <w:rPr>
+                <w:rFonts w:hint="eastAsia"/>
+              </w:rPr>
+              <w:t>Chrome</w:t>
+            </w:r>
+          </w:p>
+        </w:tc>
+        <w:tc>
+          <w:tcPr>
+            <w:tcW w:w="1320" w:type="dxa"/>
+          </w:tcPr>
+          <w:p>
+            <w:pPr>
+              <w:cnfStyle w:val="000000100000" w:firstRow="0" w:lastRow="0" w:firstColumn="0" w:lastColumn="0" w:oddVBand="0" w:evenVBand="0" w:oddHBand="1" w:evenHBand="0" w:firstRowFirstColumn="0" w:firstRowLastColumn="0" w:lastRowFirstColumn="0" w:lastRowLastColumn="0"/>
+              <w:rPr>
+                <w:rFonts w:hint="eastAsia"/>
+              </w:rPr>
+            </w:pPr>
+            <w:r>
+              <w:t>C</w:t>
+            </w:r>
+            <w:r>
+              <w:rPr>
+                <w:rFonts w:hint="eastAsia"/>
+              </w:rPr>
+              <w:t>anvas</w:t>
+            </w:r>
+          </w:p>
+        </w:tc>
+        <w:tc>
+          <w:tcPr>
+            <w:tcW w:w="1471" w:type="dxa"/>
+          </w:tcPr>
+          <w:p>
+            <w:pPr>
+              <w:cnfStyle w:val="000000100000" w:firstRow="0" w:lastRow="0" w:firstColumn="0" w:lastColumn="0" w:oddVBand="0" w:evenVBand="0" w:oddHBand="1" w:evenHBand="0" w:firstRowFirstColumn="0" w:firstRowLastColumn="0" w:lastRowFirstColumn="0" w:lastRowLastColumn="0"/>
+              <w:rPr>
+                <w:rFonts w:hint="eastAsia"/>
+              </w:rPr>
+            </w:pPr>
+            <w:r>
+              <w:rPr>
+                <w:rFonts w:hint="eastAsia"/>
+              </w:rPr>
+              <w:t>60</w:t>
+            </w:r>
+          </w:p>
+        </w:tc>
+        <w:tc>
+          <w:tcPr>
+            <w:tcW w:w="1403" w:type="dxa"/>
+          </w:tcPr>
+          <w:p>
+            <w:pPr>
+              <w:cnfStyle w:val="000000100000" w:firstRow="0" w:lastRow="0" w:firstColumn="0" w:lastColumn="0" w:oddVBand="0" w:evenVBand="0" w:oddHBand="1" w:evenHBand="0" w:firstRowFirstColumn="0" w:firstRowLastColumn="0" w:lastRowFirstColumn="0" w:lastRowLastColumn="0"/>
+              <w:rPr>
+                <w:rFonts w:hint="eastAsia"/>
+              </w:rPr>
+            </w:pPr>
+            <w:r>
+              <w:rPr>
+                <w:rFonts w:hint="eastAsia"/>
+              </w:rPr>
+              <w:t>60</w:t>
+            </w:r>
+          </w:p>
+        </w:tc>
+        <w:tc>
+          <w:tcPr>
+            <w:tcW w:w="1395" w:type="dxa"/>
+          </w:tcPr>
+          <w:p>
+            <w:pPr>
+              <w:cnfStyle w:val="000000100000" w:firstRow="0" w:lastRow="0" w:firstColumn="0" w:lastColumn="0" w:oddVBand="0" w:evenVBand="0" w:oddHBand="1" w:evenHBand="0" w:firstRowFirstColumn="0" w:firstRowLastColumn="0" w:lastRowFirstColumn="0" w:lastRowLastColumn="0"/>
+              <w:rPr>
+                <w:rFonts w:hint="eastAsia"/>
+              </w:rPr>
+            </w:pPr>
+            <w:r>
+              <w:rPr>
+                <w:rFonts w:hint="eastAsia"/>
+              </w:rPr>
+              <w:t>60</w:t>
+            </w:r>
+          </w:p>
+        </w:tc>
+        <w:tc>
+          <w:tcPr>
+            <w:tcW w:w="1386" w:type="dxa"/>
+          </w:tcPr>
+          <w:p>
+            <w:pPr>
+              <w:cnfStyle w:val="000000100000" w:firstRow="0" w:lastRow="0" w:firstColumn="0" w:lastColumn="0" w:oddVBand="0" w:evenVBand="0" w:oddHBand="1" w:evenHBand="0" w:firstRowFirstColumn="0" w:firstRowLastColumn="0" w:lastRowFirstColumn="0" w:lastRowLastColumn="0"/>
+              <w:rPr>
+                <w:rFonts w:hint="eastAsia"/>
+              </w:rPr>
+            </w:pPr>
+            <w:r>
+              <w:rPr>
+                <w:rFonts w:hint="eastAsia"/>
+              </w:rPr>
+              <w:t>56 (掉帧)</w:t>
+            </w:r>
+          </w:p>
+        </w:tc>
+      </w:tr>
+      <w:tr>
+        <w:tc>
+          <w:tcPr>
+            <w:cnfStyle w:val="001000000000" w:firstRow="0" w:lastRow="0" w:firstColumn="1" w:lastColumn="0" w:oddVBand="0" w:evenVBand="0" w:oddHBand="0" w:evenHBand="0" w:firstRowFirstColumn="0" w:firstRowLastColumn="0" w:lastRowFirstColumn="0" w:lastRowLastColumn="0"/>
+            <w:tcW w:w="1315" w:type="dxa"/>
+            <w:vMerge/>
+          </w:tcPr>
+          <w:p>
+            <w:pPr>
+              <w:rPr>
+                <w:rFonts w:hint="eastAsia"/>
+              </w:rPr>
+            </w:pPr>
+          </w:p>
+        </w:tc>
+        <w:tc>
+          <w:tcPr>
+            <w:tcW w:w="1320" w:type="dxa"/>
+          </w:tcPr>
+          <w:p>
+            <w:pPr>
+              <w:cnfStyle w:val="000000000000" w:firstRow="0" w:lastRow="0" w:firstColumn="0" w:lastColumn="0" w:oddVBand="0" w:evenVBand="0" w:oddHBand="0" w:evenHBand="0" w:firstRowFirstColumn="0" w:firstRowLastColumn="0" w:lastRowFirstColumn="0" w:lastRowLastColumn="0"/>
+              <w:rPr>
+                <w:rFonts w:hint="eastAsia"/>
+              </w:rPr>
+            </w:pPr>
+            <w:proofErr w:type="spellStart"/>
+            <w:r>
+              <w:t>S</w:t>
+            </w:r>
+            <w:r>
+              <w:rPr>
+                <w:rFonts w:hint="eastAsia"/>
+              </w:rPr>
+              <w:t>vg</w:t>
+            </w:r>
+            <w:proofErr w:type="spellEnd"/>
+          </w:p>
+        </w:tc>
+        <w:tc>
+          <w:tcPr>
+            <w:tcW w:w="1471" w:type="dxa"/>
+          </w:tcPr>
+          <w:p>
+            <w:pPr>
+              <w:cnfStyle w:val="000000000000" w:firstRow="0" w:lastRow="0" w:firstColumn="0" w:lastColumn="0" w:oddVBand="0" w:evenVBand="0" w:oddHBand="0" w:evenHBand="0" w:firstRowFirstColumn="0" w:firstRowLastColumn="0" w:lastRowFirstColumn="0" w:lastRowLastColumn="0"/>
+              <w:rPr>
+                <w:rFonts w:hint="eastAsia"/>
+              </w:rPr>
+            </w:pPr>
+            <w:r>
+              <w:rPr>
+                <w:rFonts w:hint="eastAsia"/>
+              </w:rPr>
+              <w:t>36</w:t>
+            </w:r>
+          </w:p>
+        </w:tc>
+        <w:tc>
+          <w:tcPr>
+            <w:tcW w:w="1403" w:type="dxa"/>
+          </w:tcPr>
+          <w:p>
+            <w:pPr>
+              <w:cnfStyle w:val="000000000000" w:firstRow="0" w:lastRow="0" w:firstColumn="0" w:lastColumn="0" w:oddVBand="0" w:evenVBand="0" w:oddHBand="0" w:evenHBand="0" w:firstRowFirstColumn="0" w:firstRowLastColumn="0" w:lastRowFirstColumn="0" w:lastRowLastColumn="0"/>
+              <w:rPr>
+                <w:rFonts w:hint="eastAsia"/>
+              </w:rPr>
+            </w:pPr>
+            <w:r>
+              <w:rPr>
+                <w:rFonts w:hint="eastAsia"/>
+              </w:rPr>
+              <w:t>34</w:t>
+            </w:r>
+          </w:p>
+        </w:tc>
+        <w:tc>
+          <w:tcPr>
+            <w:tcW w:w="1395" w:type="dxa"/>
+          </w:tcPr>
+          <w:p>
+            <w:pPr>
+              <w:cnfStyle w:val="000000000000" w:firstRow="0" w:lastRow="0" w:firstColumn="0" w:lastColumn="0" w:oddVBand="0" w:evenVBand="0" w:oddHBand="0" w:evenHBand="0" w:firstRowFirstColumn="0" w:firstRowLastColumn="0" w:lastRowFirstColumn="0" w:lastRowLastColumn="0"/>
+              <w:rPr>
+                <w:rFonts w:hint="eastAsia"/>
+              </w:rPr>
+            </w:pPr>
+            <w:r>
+              <w:rPr>
+                <w:rFonts w:hint="eastAsia"/>
+              </w:rPr>
+              <w:t>21</w:t>
+            </w:r>
+          </w:p>
+        </w:tc>
+        <w:tc>
+          <w:tcPr>
+            <w:tcW w:w="1386" w:type="dxa"/>
+          </w:tcPr>
+          <w:p>
+            <w:pPr>
+              <w:cnfStyle w:val="000000000000" w:firstRow="0" w:lastRow="0" w:firstColumn="0" w:lastColumn="0" w:oddVBand="0" w:evenVBand="0" w:oddHBand="0" w:evenHBand="0" w:firstRowFirstColumn="0" w:firstRowLastColumn="0" w:lastRowFirstColumn="0" w:lastRowLastColumn="0"/>
+              <w:rPr>
+                <w:rFonts w:hint="eastAsia"/>
+              </w:rPr>
+            </w:pPr>
+            <w:r>
+              <w:rPr>
+                <w:rFonts w:hint="eastAsia"/>
+              </w:rPr>
+              <w:t>10</w:t>
+            </w:r>
+          </w:p>
+        </w:tc>
+      </w:tr>
+      <w:tr>
+        <w:trPr>
+          <w:cnfStyle w:val="000000100000" w:firstRow="0" w:lastRow="0" w:firstColumn="0" w:lastColumn="0" w:oddVBand="0" w:evenVBand="0" w:oddHBand="1" w:evenHBand="0" w:firstRowFirstColumn="0" w:firstRowLastColumn="0" w:lastRowFirstColumn="0" w:lastRowLastColumn="0"/>
+        </w:trPr>
+        <w:tc>
+          <w:tcPr>
+            <w:cnfStyle w:val="001000000000" w:firstRow="0" w:lastRow="0" w:firstColumn="1" w:lastColumn="0" w:oddVBand="0" w:evenVBand="0" w:oddHBand="0" w:evenHBand="0" w:firstRowFirstColumn="0" w:firstRowLastColumn="0" w:lastRowFirstColumn="0" w:lastRowLastColumn="0"/>
+            <w:tcW w:w="1315" w:type="dxa"/>
+            <w:vMerge w:val="restart"/>
+          </w:tcPr>
+          <w:p>
+            <w:pPr>
+              <w:rPr>
+                <w:rFonts w:hint="eastAsia"/>
+              </w:rPr>
+            </w:pPr>
+            <w:r>
+              <w:rPr>
+                <w:rFonts w:hint="eastAsia"/>
+              </w:rPr>
+              <w:t>Safari</w:t>
+            </w:r>
+          </w:p>
+        </w:tc>
+        <w:tc>
+          <w:tcPr>
+            <w:tcW w:w="1320" w:type="dxa"/>
+          </w:tcPr>
+          <w:p>
+            <w:pPr>
+              <w:cnfStyle w:val="000000100000" w:firstRow="0" w:lastRow="0" w:firstColumn="0" w:lastColumn="0" w:oddVBand="0" w:evenVBand="0" w:oddHBand="1" w:evenHBand="0" w:firstRowFirstColumn="0" w:firstRowLastColumn="0" w:lastRowFirstColumn="0" w:lastRowLastColumn="0"/>
+              <w:rPr>
+                <w:rFonts w:hint="eastAsia"/>
+              </w:rPr>
+            </w:pPr>
+            <w:r>
+              <w:t>C</w:t>
+            </w:r>
+            <w:r>
+              <w:rPr>
+                <w:rFonts w:hint="eastAsia"/>
+              </w:rPr>
+              <w:t>anvas</w:t>
+            </w:r>
+          </w:p>
+        </w:tc>
+        <w:tc>
+          <w:tcPr>
+            <w:tcW w:w="1471" w:type="dxa"/>
+          </w:tcPr>
+          <w:p>
+            <w:pPr>
+              <w:cnfStyle w:val="000000100000" w:firstRow="0" w:lastRow="0" w:firstColumn="0" w:lastColumn="0" w:oddVBand="0" w:evenVBand="0" w:oddHBand="1" w:evenHBand="0" w:firstRowFirstColumn="0" w:firstRowLastColumn="0" w:lastRowFirstColumn="0" w:lastRowLastColumn="0"/>
+              <w:rPr>
+                <w:rFonts w:hint="eastAsia"/>
+              </w:rPr>
+            </w:pPr>
+          </w:p>
+        </w:tc>
+        <w:tc>
+          <w:tcPr>
+            <w:tcW w:w="1403" w:type="dxa"/>
+          </w:tcPr>
+          <w:p>
+            <w:pPr>
+              <w:cnfStyle w:val="000000100000" w:firstRow="0" w:lastRow="0" w:firstColumn="0" w:lastColumn="0" w:oddVBand="0" w:evenVBand="0" w:oddHBand="1" w:evenHBand="0" w:firstRowFirstColumn="0" w:firstRowLastColumn="0" w:lastRowFirstColumn="0" w:lastRowLastColumn="0"/>
+              <w:rPr>
+                <w:rFonts w:hint="eastAsia"/>
+              </w:rPr>
+            </w:pPr>
+          </w:p>
+        </w:tc>
+        <w:tc>
+          <w:tcPr>
+            <w:tcW w:w="1395" w:type="dxa"/>
+          </w:tcPr>
+          <w:p>
+            <w:pPr>
+              <w:cnfStyle w:val="000000100000" w:firstRow="0" w:lastRow="0" w:firstColumn="0" w:lastColumn="0" w:oddVBand="0" w:evenVBand="0" w:oddHBand="1" w:evenHBand="0" w:firstRowFirstColumn="0" w:firstRowLastColumn="0" w:lastRowFirstColumn="0" w:lastRowLastColumn="0"/>
+              <w:rPr>
+                <w:rFonts w:hint="eastAsia"/>
+              </w:rPr>
+            </w:pPr>
+          </w:p>
+        </w:tc>
+        <w:tc>
+          <w:tcPr>
+            <w:tcW w:w="1386" w:type="dxa"/>
+          </w:tcPr>
+          <w:p>
+            <w:pPr>
+              <w:cnfStyle w:val="000000100000" w:firstRow="0" w:lastRow="0" w:firstColumn="0" w:lastColumn="0" w:oddVBand="0" w:evenVBand="0" w:oddHBand="1" w:evenHBand="0" w:firstRowFirstColumn="0" w:firstRowLastColumn="0" w:lastRowFirstColumn="0" w:lastRowLastColumn="0"/>
+              <w:rPr>
+                <w:rFonts w:hint="eastAsia"/>
+              </w:rPr>
+            </w:pPr>
+          </w:p>
+        </w:tc>
+      </w:tr>
+      <w:tr>
+        <w:tc>
+          <w:tcPr>
+            <w:cnfStyle w:val="001000000000" w:firstRow="0" w:lastRow="0" w:firstColumn="1" w:lastColumn="0" w:oddVBand="0" w:evenVBand="0" w:oddHBand="0" w:evenHBand="0" w:firstRowFirstColumn="0" w:firstRowLastColumn="0" w:lastRowFirstColumn="0" w:lastRowLastColumn="0"/>
+            <w:tcW w:w="1315" w:type="dxa"/>
+            <w:vMerge/>
+          </w:tcPr>
+          <w:p>
+            <w:pPr>
+              <w:rPr>
+                <w:rFonts w:hint="eastAsia"/>
+              </w:rPr>
+            </w:pPr>
+          </w:p>
+        </w:tc>
+        <w:tc>
+          <w:tcPr>
+            <w:tcW w:w="1320" w:type="dxa"/>
+          </w:tcPr>
+          <w:p>
+            <w:pPr>
+              <w:cnfStyle w:val="000000000000" w:firstRow="0" w:lastRow="0" w:firstColumn="0" w:lastColumn="0" w:oddVBand="0" w:evenVBand="0" w:oddHBand="0" w:evenHBand="0" w:firstRowFirstColumn="0" w:firstRowLastColumn="0" w:lastRowFirstColumn="0" w:lastRowLastColumn="0"/>
+              <w:rPr>
+                <w:rFonts w:hint="eastAsia"/>
+              </w:rPr>
+            </w:pPr>
+            <w:proofErr w:type="spellStart"/>
+            <w:r>
+              <w:t>S</w:t>
+            </w:r>
+            <w:r>
+              <w:rPr>
+                <w:rFonts w:hint="eastAsia"/>
+              </w:rPr>
+              <w:t>vg</w:t>
+            </w:r>
+            <w:proofErr w:type="spellEnd"/>
+          </w:p>
+        </w:tc>
+        <w:tc>
+          <w:tcPr>
+            <w:tcW w:w="1471" w:type="dxa"/>
+          </w:tcPr>
+          <w:p>
+            <w:pPr>
+              <w:cnfStyle w:val="000000000000" w:firstRow="0" w:lastRow="0" w:firstColumn="0" w:lastColumn="0" w:oddVBand="0" w:evenVBand="0" w:oddHBand="0" w:evenHBand="0" w:firstRowFirstColumn="0" w:firstRowLastColumn="0" w:lastRowFirstColumn="0" w:lastRowLastColumn="0"/>
+              <w:rPr>
+                <w:rFonts w:hint="eastAsia"/>
+              </w:rPr>
+            </w:pPr>
+          </w:p>
+        </w:tc>
+        <w:tc>
+          <w:tcPr>
+            <w:tcW w:w="1403" w:type="dxa"/>
+          </w:tcPr>
+          <w:p>
+            <w:pPr>
+              <w:cnfStyle w:val="000000000000" w:firstRow="0" w:lastRow="0" w:firstColumn="0" w:lastColumn="0" w:oddVBand="0" w:evenVBand="0" w:oddHBand="0" w:evenHBand="0" w:firstRowFirstColumn="0" w:firstRowLastColumn="0" w:lastRowFirstColumn="0" w:lastRowLastColumn="0"/>
+              <w:rPr>
+                <w:rFonts w:hint="eastAsia"/>
+              </w:rPr>
+            </w:pPr>
+          </w:p>
+        </w:tc>
+        <w:tc>
+          <w:tcPr>
+            <w:tcW w:w="1395" w:type="dxa"/>
+          </w:tcPr>
+          <w:p>
+            <w:pPr>
+              <w:cnfStyle w:val="000000000000" w:firstRow="0" w:lastRow="0" w:firstColumn="0" w:lastColumn="0" w:oddVBand="0" w:evenVBand="0" w:oddHBand="0" w:evenHBand="0" w:firstRowFirstColumn="0" w:firstRowLastColumn="0" w:lastRowFirstColumn="0" w:lastRowLastColumn="0"/>
+              <w:rPr>
+                <w:rFonts w:hint="eastAsia"/>
+              </w:rPr>
+            </w:pPr>
+          </w:p>
+        </w:tc>
+        <w:tc>
+          <w:tcPr>
+            <w:tcW w:w="1386" w:type="dxa"/>
+          </w:tcPr>
+          <w:p>
+            <w:pPr>
+              <w:cnfStyle w:val="000000000000" w:firstRow="0" w:lastRow="0" w:firstColumn="0" w:lastColumn="0" w:oddVBand="0" w:evenVBand="0" w:oddHBand="0" w:evenHBand="0" w:firstRowFirstColumn="0" w:firstRowLastColumn="0" w:lastRowFirstColumn="0" w:lastRowLastColumn="0"/>
+              <w:rPr>
+                <w:rFonts w:hint="eastAsia"/>
+              </w:rPr>
+            </w:pPr>
+          </w:p>
+        </w:tc>
+      </w:tr>
+      <w:tr>
+        <w:trPr>
+          <w:cnfStyle w:val="000000100000" w:firstRow="0" w:lastRow="0" w:firstColumn="0" w:lastColumn="0" w:oddVBand="0" w:evenVBand="0" w:oddHBand="1" w:evenHBand="0" w:firstRowFirstColumn="0" w:firstRowLastColumn="0" w:lastRowFirstColumn="0" w:lastRowLastColumn="0"/>
+        </w:trPr>
+        <w:tc>
+          <w:tcPr>
+            <w:cnfStyle w:val="001000000000" w:firstRow="0" w:lastRow="0" w:firstColumn="1" w:lastColumn="0" w:oddVBand="0" w:evenVBand="0" w:oddHBand="0" w:evenHBand="0" w:firstRowFirstColumn="0" w:firstRowLastColumn="0" w:lastRowFirstColumn="0" w:lastRowLastColumn="0"/>
+            <w:tcW w:w="1315" w:type="dxa"/>
+            <w:vMerge w:val="restart"/>
+          </w:tcPr>
+          <w:p>
+            <w:pPr>
+              <w:rPr>
+                <w:rFonts w:hint="eastAsia"/>
+              </w:rPr>
+            </w:pPr>
+            <w:r>
+              <w:rPr>
+                <w:rFonts w:hint="eastAsia"/>
+              </w:rPr>
+              <w:t>Firefox</w:t>
+            </w:r>
+          </w:p>
+        </w:tc>
+        <w:tc>
+          <w:tcPr>
+            <w:tcW w:w="1320" w:type="dxa"/>
+          </w:tcPr>
+          <w:p>
+            <w:pPr>
+              <w:cnfStyle w:val="000000100000" w:firstRow="0" w:lastRow="0" w:firstColumn="0" w:lastColumn="0" w:oddVBand="0" w:evenVBand="0" w:oddHBand="1" w:evenHBand="0" w:firstRowFirstColumn="0" w:firstRowLastColumn="0" w:lastRowFirstColumn="0" w:lastRowLastColumn="0"/>
+              <w:rPr>
+                <w:rFonts w:hint="eastAsia"/>
+              </w:rPr>
+            </w:pPr>
+            <w:r>
+              <w:t>C</w:t>
+            </w:r>
+            <w:r>
+              <w:rPr>
+                <w:rFonts w:hint="eastAsia"/>
+              </w:rPr>
+              <w:t>anvas</w:t>
+            </w:r>
+          </w:p>
+        </w:tc>
+        <w:tc>
+          <w:tcPr>
+            <w:tcW w:w="1471" w:type="dxa"/>
+          </w:tcPr>
+          <w:p>
+            <w:pPr>
+              <w:cnfStyle w:val="000000100000" w:firstRow="0" w:lastRow="0" w:firstColumn="0" w:lastColumn="0" w:oddVBand="0" w:evenVBand="0" w:oddHBand="1" w:evenHBand="0" w:firstRowFirstColumn="0" w:firstRowLastColumn="0" w:lastRowFirstColumn="0" w:lastRowLastColumn="0"/>
+              <w:rPr>
+                <w:rFonts w:hint="eastAsia"/>
+              </w:rPr>
+            </w:pPr>
+            <w:r>
+              <w:rPr>
+                <w:rFonts w:hint="eastAsia"/>
+              </w:rPr>
+              <w:t>60</w:t>
+            </w:r>
+          </w:p>
+        </w:tc>
+        <w:tc>
+          <w:tcPr>
+            <w:tcW w:w="1403" w:type="dxa"/>
+          </w:tcPr>
+          <w:p>
+            <w:pPr>
+              <w:cnfStyle w:val="000000100000" w:firstRow="0" w:lastRow="0" w:firstColumn="0" w:lastColumn="0" w:oddVBand="0" w:evenVBand="0" w:oddHBand="1" w:evenHBand="0" w:firstRowFirstColumn="0" w:firstRowLastColumn="0" w:lastRowFirstColumn="0" w:lastRowLastColumn="0"/>
+              <w:rPr>
+                <w:rFonts w:hint="eastAsia"/>
+              </w:rPr>
+            </w:pPr>
+            <w:r>
+              <w:rPr>
+                <w:rFonts w:hint="eastAsia"/>
+              </w:rPr>
+              <w:t>60</w:t>
+            </w:r>
+          </w:p>
+        </w:tc>
+        <w:tc>
+          <w:tcPr>
+            <w:tcW w:w="1395" w:type="dxa"/>
+          </w:tcPr>
+          <w:p>
+            <w:pPr>
+              <w:cnfStyle w:val="000000100000" w:firstRow="0" w:lastRow="0" w:firstColumn="0" w:lastColumn="0" w:oddVBand="0" w:evenVBand="0" w:oddHBand="1" w:evenHBand="0" w:firstRowFirstColumn="0" w:firstRowLastColumn="0" w:lastRowFirstColumn="0" w:lastRowLastColumn="0"/>
+              <w:rPr>
+                <w:rFonts w:hint="eastAsia"/>
+              </w:rPr>
+            </w:pPr>
+            <w:r>
+              <w:rPr>
+                <w:rFonts w:hint="eastAsia"/>
+              </w:rPr>
+              <w:t>56</w:t>
+            </w:r>
+          </w:p>
+        </w:tc>
+        <w:tc>
+          <w:tcPr>
+            <w:tcW w:w="1386" w:type="dxa"/>
+          </w:tcPr>
+          <w:p>
+            <w:pPr>
+              <w:cnfStyle w:val="000000100000" w:firstRow="0" w:lastRow="0" w:firstColumn="0" w:lastColumn="0" w:oddVBand="0" w:evenVBand="0" w:oddHBand="1" w:evenHBand="0" w:firstRowFirstColumn="0" w:firstRowLastColumn="0" w:lastRowFirstColumn="0" w:lastRowLastColumn="0"/>
+              <w:rPr>
+                <w:rFonts w:hint="eastAsia"/>
+              </w:rPr>
+            </w:pPr>
+            <w:r>
+              <w:rPr>
+                <w:rFonts w:hint="eastAsia"/>
+              </w:rPr>
+              <w:t>38</w:t>
+            </w:r>
+          </w:p>
+        </w:tc>
+      </w:tr>
+      <w:tr>
+        <w:tc>
+          <w:tcPr>
+            <w:cnfStyle w:val="001000000000" w:firstRow="0" w:lastRow="0" w:firstColumn="1" w:lastColumn="0" w:oddVBand="0" w:evenVBand="0" w:oddHBand="0" w:evenHBand="0" w:firstRowFirstColumn="0" w:firstRowLastColumn="0" w:lastRowFirstColumn="0" w:lastRowLastColumn="0"/>
+            <w:tcW w:w="1315" w:type="dxa"/>
+            <w:vMerge/>
+          </w:tcPr>
+          <w:p>
+            <w:pPr>
+              <w:rPr>
+                <w:rFonts w:hint="eastAsia"/>
+              </w:rPr>
+            </w:pPr>
+          </w:p>
+        </w:tc>
+        <w:tc>
+          <w:tcPr>
+            <w:tcW w:w="1320" w:type="dxa"/>
+          </w:tcPr>
+          <w:p>
+            <w:pPr>
+              <w:cnfStyle w:val="000000000000" w:firstRow="0" w:lastRow="0" w:firstColumn="0" w:lastColumn="0" w:oddVBand="0" w:evenVBand="0" w:oddHBand="0" w:evenHBand="0" w:firstRowFirstColumn="0" w:firstRowLastColumn="0" w:lastRowFirstColumn="0" w:lastRowLastColumn="0"/>
+              <w:rPr>
+                <w:rFonts w:hint="eastAsia"/>
+              </w:rPr>
+            </w:pPr>
+            <w:proofErr w:type="spellStart"/>
+            <w:r>
+              <w:t>S</w:t>
+            </w:r>
+            <w:r>
+              <w:rPr>
+                <w:rFonts w:hint="eastAsia"/>
+              </w:rPr>
+              <w:t>vg</w:t>
+            </w:r>
+            <w:proofErr w:type="spellEnd"/>
+          </w:p>
+        </w:tc>
+        <w:tc>
+          <w:tcPr>
+            <w:tcW w:w="1471" w:type="dxa"/>
+          </w:tcPr>
+          <w:p>
+            <w:pPr>
+              <w:cnfStyle w:val="000000000000" w:firstRow="0" w:lastRow="0" w:firstColumn="0" w:lastColumn="0" w:oddVBand="0" w:evenVBand="0" w:oddHBand="0" w:evenHBand="0" w:firstRowFirstColumn="0" w:firstRowLastColumn="0" w:lastRowFirstColumn="0" w:lastRowLastColumn="0"/>
+              <w:rPr>
+                <w:rFonts w:hint="eastAsia"/>
+              </w:rPr>
+            </w:pPr>
+            <w:r>
+              <w:rPr>
+                <w:rFonts w:hint="eastAsia"/>
+              </w:rPr>
+              <w:t>60</w:t>
+            </w:r>
+          </w:p>
+        </w:tc>
+        <w:tc>
+          <w:tcPr>
+            <w:tcW w:w="1403" w:type="dxa"/>
+          </w:tcPr>
+          <w:p>
+            <w:pPr>
+              <w:cnfStyle w:val="000000000000" w:firstRow="0" w:lastRow="0" w:firstColumn="0" w:lastColumn="0" w:oddVBand="0" w:evenVBand="0" w:oddHBand="0" w:evenHBand="0" w:firstRowFirstColumn="0" w:firstRowLastColumn="0" w:lastRowFirstColumn="0" w:lastRowLastColumn="0"/>
+              <w:rPr>
+                <w:rFonts w:hint="eastAsia"/>
+              </w:rPr>
+            </w:pPr>
+            <w:r>
+              <w:rPr>
+                <w:rFonts w:hint="eastAsia"/>
+              </w:rPr>
+              <w:t>30</w:t>
+            </w:r>
+          </w:p>
+        </w:tc>
+        <w:tc>
+          <w:tcPr>
+            <w:tcW w:w="1395" w:type="dxa"/>
+          </w:tcPr>
+          <w:p>
+            <w:pPr>
+              <w:cnfStyle w:val="000000000000" w:firstRow="0" w:lastRow="0" w:firstColumn="0" w:lastColumn="0" w:oddVBand="0" w:evenVBand="0" w:oddHBand="0" w:evenHBand="0" w:firstRowFirstColumn="0" w:firstRowLastColumn="0" w:lastRowFirstColumn="0" w:lastRowLastColumn="0"/>
+              <w:rPr>
+                <w:rFonts w:hint="eastAsia"/>
+              </w:rPr>
+            </w:pPr>
+            <w:r>
+              <w:rPr>
+                <w:rFonts w:hint="eastAsia"/>
+              </w:rPr>
+              <w:t>8</w:t>
+            </w:r>
+          </w:p>
+        </w:tc>
+        <w:tc>
+          <w:tcPr>
+            <w:tcW w:w="1386" w:type="dxa"/>
+          </w:tcPr>
+          <w:p>
+            <w:pPr>
+              <w:cnfStyle w:val="000000000000" w:firstRow="0" w:lastRow="0" w:firstColumn="0" w:lastColumn="0" w:oddVBand="0" w:evenVBand="0" w:oddHBand="0" w:evenHBand="0" w:firstRowFirstColumn="0" w:firstRowLastColumn="0" w:lastRowFirstColumn="0" w:lastRowLastColumn="0"/>
+              <w:rPr>
+                <w:rFonts w:hint="eastAsia"/>
+              </w:rPr>
+            </w:pPr>
+            <w:r>
+              <w:rPr>
+                <w:rFonts w:hint="eastAsia"/>
+              </w:rPr>
+              <w:t>4</w:t>
+            </w:r>
+          </w:p>
+        </w:tc>
+      </w:tr>
+      <w:tr>
+        <w:trPr>
+          <w:cnfStyle w:val="000000100000" w:firstRow="0" w:lastRow="0" w:firstColumn="0" w:lastColumn="0" w:oddVBand="0" w:evenVBand="0" w:oddHBand="1" w:evenHBand="0" w:firstRowFirstColumn="0" w:firstRowLastColumn="0" w:lastRowFirstColumn="0" w:lastRowLastColumn="0"/>
+        </w:trPr>
+        <w:tc>
+          <w:tcPr>
+            <w:cnfStyle w:val="001000000000" w:firstRow="0" w:lastRow="0" w:firstColumn="1" w:lastColumn="0" w:oddVBand="0" w:evenVBand="0" w:oddHBand="0" w:evenHBand="0" w:firstRowFirstColumn="0" w:firstRowLastColumn="0" w:lastRowFirstColumn="0" w:lastRowLastColumn="0"/>
+            <w:tcW w:w="1315" w:type="dxa"/>
+            <w:vMerge w:val="restart"/>
+          </w:tcPr>
+          <w:p>
+            <w:pPr>
+              <w:rPr>
+                <w:rFonts w:hint="eastAsia"/>
+              </w:rPr>
+            </w:pPr>
+            <w:r>
+              <w:rPr>
+                <w:rFonts w:hint="eastAsia"/>
+              </w:rPr>
+              <w:t>Android</w:t>
+            </w:r>
+          </w:p>
+        </w:tc>
+        <w:tc>
+          <w:tcPr>
+            <w:tcW w:w="1320" w:type="dxa"/>
+          </w:tcPr>
+          <w:p>
+            <w:pPr>
+              <w:cnfStyle w:val="000000100000" w:firstRow="0" w:lastRow="0" w:firstColumn="0" w:lastColumn="0" w:oddVBand="0" w:evenVBand="0" w:oddHBand="1" w:evenHBand="0" w:firstRowFirstColumn="0" w:firstRowLastColumn="0" w:lastRowFirstColumn="0" w:lastRowLastColumn="0"/>
+              <w:rPr>
+                <w:rFonts w:hint="eastAsia"/>
+              </w:rPr>
+            </w:pPr>
+            <w:r>
+              <w:t>C</w:t>
+            </w:r>
+            <w:r>
+              <w:rPr>
+                <w:rFonts w:hint="eastAsia"/>
+              </w:rPr>
+              <w:t>anvas</w:t>
+            </w:r>
+          </w:p>
+        </w:tc>
+        <w:tc>
+          <w:tcPr>
+            <w:tcW w:w="1471" w:type="dxa"/>
+          </w:tcPr>
+          <w:p>
+            <w:pPr>
+              <w:cnfStyle w:val="000000100000" w:firstRow="0" w:lastRow="0" w:firstColumn="0" w:lastColumn="0" w:oddVBand="0" w:evenVBand="0" w:oddHBand="1" w:evenHBand="0" w:firstRowFirstColumn="0" w:firstRowLastColumn="0" w:lastRowFirstColumn="0" w:lastRowLastColumn="0"/>
+              <w:rPr>
+                <w:rFonts w:hint="eastAsia"/>
+              </w:rPr>
+            </w:pPr>
+            <w:r>
+              <w:rPr>
+                <w:rFonts w:hint="eastAsia"/>
+              </w:rPr>
+              <w:t>60</w:t>
+            </w:r>
+          </w:p>
+        </w:tc>
+        <w:tc>
+          <w:tcPr>
+            <w:tcW w:w="1403" w:type="dxa"/>
+          </w:tcPr>
+          <w:p>
+            <w:pPr>
+              <w:cnfStyle w:val="000000100000" w:firstRow="0" w:lastRow="0" w:firstColumn="0" w:lastColumn="0" w:oddVBand="0" w:evenVBand="0" w:oddHBand="1" w:evenHBand="0" w:firstRowFirstColumn="0" w:firstRowLastColumn="0" w:lastRowFirstColumn="0" w:lastRowLastColumn="0"/>
+              <w:rPr>
+                <w:rFonts w:hint="eastAsia"/>
+              </w:rPr>
+            </w:pPr>
+            <w:r>
+              <w:rPr>
+                <w:rFonts w:hint="eastAsia"/>
+              </w:rPr>
+              <w:t>60 (偶掉帧)</w:t>
+            </w:r>
+          </w:p>
+        </w:tc>
+        <w:tc>
+          <w:tcPr>
+            <w:tcW w:w="1395" w:type="dxa"/>
+          </w:tcPr>
+          <w:p>
+            <w:pPr>
+              <w:cnfStyle w:val="000000100000" w:firstRow="0" w:lastRow="0" w:firstColumn="0" w:lastColumn="0" w:oddVBand="0" w:evenVBand="0" w:oddHBand="1" w:evenHBand="0" w:firstRowFirstColumn="0" w:firstRowLastColumn="0" w:lastRowFirstColumn="0" w:lastRowLastColumn="0"/>
+              <w:rPr>
+                <w:rFonts w:hint="eastAsia"/>
+              </w:rPr>
+            </w:pPr>
+            <w:r>
+              <w:rPr>
+                <w:rFonts w:hint="eastAsia"/>
+              </w:rPr>
+              <w:t>37(掉帧)</w:t>
+            </w:r>
+          </w:p>
+        </w:tc>
+        <w:tc>
+          <w:tcPr>
+            <w:tcW w:w="1386" w:type="dxa"/>
+          </w:tcPr>
+          <w:p>
+            <w:pPr>
+              <w:cnfStyle w:val="000000100000" w:firstRow="0" w:lastRow="0" w:firstColumn="0" w:lastColumn="0" w:oddVBand="0" w:evenVBand="0" w:oddHBand="1" w:evenHBand="0" w:firstRowFirstColumn="0" w:firstRowLastColumn="0" w:lastRowFirstColumn="0" w:lastRowLastColumn="0"/>
+              <w:rPr>
+                <w:rFonts w:hint="eastAsia"/>
+              </w:rPr>
+            </w:pPr>
+            <w:r>
+              <w:rPr>
+                <w:rFonts w:hint="eastAsia"/>
+              </w:rPr>
+              <w:t>19(掉帧)</w:t>
+            </w:r>
+          </w:p>
+        </w:tc>
+      </w:tr>
+      <w:tr>
+        <w:tc>
+          <w:tcPr>
+            <w:cnfStyle w:val="001000000000" w:firstRow="0" w:lastRow="0" w:firstColumn="1" w:lastColumn="0" w:oddVBand="0" w:evenVBand="0" w:oddHBand="0" w:evenHBand="0" w:firstRowFirstColumn="0" w:firstRowLastColumn="0" w:lastRowFirstColumn="0" w:lastRowLastColumn="0"/>
+            <w:tcW w:w="1315" w:type="dxa"/>
+            <w:vMerge/>
+          </w:tcPr>
+          <w:p>
+            <w:pPr>
+              <w:rPr>
+                <w:rFonts w:hint="eastAsia"/>
+              </w:rPr>
+            </w:pPr>
+          </w:p>
+        </w:tc>
+        <w:tc>
+          <w:tcPr>
+            <w:tcW w:w="1320" w:type="dxa"/>
+          </w:tcPr>
+          <w:p>
+            <w:pPr>
+              <w:cnfStyle w:val="000000000000" w:firstRow="0" w:lastRow="0" w:firstColumn="0" w:lastColumn="0" w:oddVBand="0" w:evenVBand="0" w:oddHBand="0" w:evenHBand="0" w:firstRowFirstColumn="0" w:firstRowLastColumn="0" w:lastRowFirstColumn="0" w:lastRowLastColumn="0"/>
+              <w:rPr>
+                <w:rFonts w:hint="eastAsia"/>
+              </w:rPr>
+            </w:pPr>
+            <w:proofErr w:type="spellStart"/>
+            <w:r>
+              <w:t>S</w:t>
+            </w:r>
+            <w:r>
+              <w:rPr>
+                <w:rFonts w:hint="eastAsia"/>
+              </w:rPr>
+              <w:t>vg</w:t>
+            </w:r>
+            <w:proofErr w:type="spellEnd"/>
+          </w:p>
+        </w:tc>
+        <w:tc>
+          <w:tcPr>
+            <w:tcW w:w="1471" w:type="dxa"/>
+          </w:tcPr>
+          <w:p>
+            <w:pPr>
+              <w:cnfStyle w:val="000000000000" w:firstRow="0" w:lastRow="0" w:firstColumn="0" w:lastColumn="0" w:oddVBand="0" w:evenVBand="0" w:oddHBand="0" w:evenHBand="0" w:firstRowFirstColumn="0" w:firstRowLastColumn="0" w:lastRowFirstColumn="0" w:lastRowLastColumn="0"/>
+              <w:rPr>
+                <w:rFonts w:hint="eastAsia"/>
+              </w:rPr>
+            </w:pPr>
+            <w:r>
+              <w:rPr>
+                <w:rFonts w:hint="eastAsia"/>
+              </w:rPr>
+              <w:t>12</w:t>
+            </w:r>
+          </w:p>
+        </w:tc>
+        <w:tc>
+          <w:tcPr>
+            <w:tcW w:w="1403" w:type="dxa"/>
+          </w:tcPr>
+          <w:p>
+            <w:pPr>
+              <w:cnfStyle w:val="000000000000" w:firstRow="0" w:lastRow="0" w:firstColumn="0" w:lastColumn="0" w:oddVBand="0" w:evenVBand="0" w:oddHBand="0" w:evenHBand="0" w:firstRowFirstColumn="0" w:firstRowLastColumn="0" w:lastRowFirstColumn="0" w:lastRowLastColumn="0"/>
+              <w:rPr>
+                <w:rFonts w:hint="eastAsia"/>
+              </w:rPr>
+            </w:pPr>
+            <w:r>
+              <w:rPr>
+                <w:rFonts w:hint="eastAsia"/>
+              </w:rPr>
+              <w:t>11</w:t>
+            </w:r>
+          </w:p>
+        </w:tc>
+        <w:tc>
+          <w:tcPr>
+            <w:tcW w:w="1395" w:type="dxa"/>
+          </w:tcPr>
+          <w:p>
+            <w:pPr>
+              <w:cnfStyle w:val="000000000000" w:firstRow="0" w:lastRow="0" w:firstColumn="0" w:lastColumn="0" w:oddVBand="0" w:evenVBand="0" w:oddHBand="0" w:evenHBand="0" w:firstRowFirstColumn="0" w:firstRowLastColumn="0" w:lastRowFirstColumn="0" w:lastRowLastColumn="0"/>
+              <w:rPr>
+                <w:rFonts w:hint="eastAsia"/>
+              </w:rPr>
+            </w:pPr>
+            <w:r>
+              <w:rPr>
+                <w:rFonts w:hint="eastAsia"/>
+              </w:rPr>
+              <w:t>4</w:t>
+            </w:r>
+          </w:p>
+        </w:tc>
+        <w:tc>
+          <w:tcPr>
+            <w:tcW w:w="1386" w:type="dxa"/>
+          </w:tcPr>
+          <w:p>
+            <w:pPr>
+              <w:cnfStyle w:val="000000000000" w:firstRow="0" w:lastRow="0" w:firstColumn="0" w:lastColumn="0" w:oddVBand="0" w:evenVBand="0" w:oddHBand="0" w:evenHBand="0" w:firstRowFirstColumn="0" w:firstRowLastColumn="0" w:lastRowFirstColumn="0" w:lastRowLastColumn="0"/>
+              <w:rPr>
+                <w:rFonts w:hint="eastAsia"/>
+              </w:rPr>
+            </w:pPr>
+            <w:r>
+              <w:rPr>
+                <w:rFonts w:hint="eastAsia"/>
+              </w:rPr>
+              <w:t>3</w:t>
+            </w:r>
+          </w:p>
+        </w:tc>
+      </w:tr>
+    </w:tbl>
     <w:p>
       <w:pPr>
         <w:rPr>
@@ -454,6 +2335,109 @@
     <w:semiHidden/>
     <w:unhideWhenUsed/>
   </w:style>
+  <w:style w:type="table" w:styleId="a3">
+    <w:name w:val="Table Grid"/>
+    <w:basedOn w:val="a1"/>
+    <w:uiPriority w:val="39"/>
+    <w:rsid w:val="002B0747"/>
+    <w:tblPr>
+      <w:tblInd w:w="0" w:type="dxa"/>
+      <w:tblBorders>
+        <w:top w:val="single" w:sz="4" w:space="0" w:color="auto"/>
+        <w:left w:val="single" w:sz="4" w:space="0" w:color="auto"/>
+        <w:bottom w:val="single" w:sz="4" w:space="0" w:color="auto"/>
+        <w:right w:val="single" w:sz="4" w:space="0" w:color="auto"/>
+        <w:insideH w:val="single" w:sz="4" w:space="0" w:color="auto"/>
+        <w:insideV w:val="single" w:sz="4" w:space="0" w:color="auto"/>
+      </w:tblBorders>
+      <w:tblCellMar>
+        <w:top w:w="0" w:type="dxa"/>
+        <w:left w:w="108" w:type="dxa"/>
+        <w:bottom w:w="0" w:type="dxa"/>
+        <w:right w:w="108" w:type="dxa"/>
+      </w:tblCellMar>
+    </w:tblPr>
+  </w:style>
+  <w:style w:type="table" w:styleId="4-1">
+    <w:name w:val="Grid Table 4 Accent 1"/>
+    <w:basedOn w:val="a1"/>
+    <w:uiPriority w:val="49"/>
+    <w:rsid w:val="002B0747"/>
+    <w:tblPr>
+      <w:tblStyleRowBandSize w:val="1"/>
+      <w:tblStyleColBandSize w:val="1"/>
+      <w:tblInd w:w="0" w:type="dxa"/>
+      <w:tblBorders>
+        <w:top w:val="single" w:sz="4" w:space="0" w:color="9CC2E5" w:themeColor="accent1" w:themeTint="99"/>
+        <w:left w:val="single" w:sz="4" w:space="0" w:color="9CC2E5" w:themeColor="accent1" w:themeTint="99"/>
+        <w:bottom w:val="single" w:sz="4" w:space="0" w:color="9CC2E5" w:themeColor="accent1" w:themeTint="99"/>
+        <w:right w:val="single" w:sz="4" w:space="0" w:color="9CC2E5" w:themeColor="accent1" w:themeTint="99"/>
+        <w:insideH w:val="single" w:sz="4" w:space="0" w:color="9CC2E5" w:themeColor="accent1" w:themeTint="99"/>
+        <w:insideV w:val="single" w:sz="4" w:space="0" w:color="9CC2E5" w:themeColor="accent1" w:themeTint="99"/>
+      </w:tblBorders>
+      <w:tblCellMar>
+        <w:top w:w="0" w:type="dxa"/>
+        <w:left w:w="108" w:type="dxa"/>
+        <w:bottom w:w="0" w:type="dxa"/>
+        <w:right w:w="108" w:type="dxa"/>
+      </w:tblCellMar>
+    </w:tblPr>
+    <w:tblStylePr w:type="firstRow">
+      <w:rPr>
+        <w:b/>
+        <w:bCs/>
+        <w:color w:val="FFFFFF" w:themeColor="background1"/>
+      </w:rPr>
+      <w:tblPr/>
+      <w:tcPr>
+        <w:tcBorders>
+          <w:top w:val="single" w:sz="4" w:space="0" w:color="5B9BD5" w:themeColor="accent1"/>
+          <w:left w:val="single" w:sz="4" w:space="0" w:color="5B9BD5" w:themeColor="accent1"/>
+          <w:bottom w:val="single" w:sz="4" w:space="0" w:color="5B9BD5" w:themeColor="accent1"/>
+          <w:right w:val="single" w:sz="4" w:space="0" w:color="5B9BD5" w:themeColor="accent1"/>
+          <w:insideH w:val="nil"/>
+          <w:insideV w:val="nil"/>
+        </w:tcBorders>
+        <w:shd w:val="clear" w:color="auto" w:fill="5B9BD5" w:themeFill="accent1"/>
+      </w:tcPr>
+    </w:tblStylePr>
+    <w:tblStylePr w:type="lastRow">
+      <w:rPr>
+        <w:b/>
+        <w:bCs/>
+      </w:rPr>
+      <w:tblPr/>
+      <w:tcPr>
+        <w:tcBorders>
+          <w:top w:val="double" w:sz="4" w:space="0" w:color="5B9BD5" w:themeColor="accent1"/>
+        </w:tcBorders>
+      </w:tcPr>
+    </w:tblStylePr>
+    <w:tblStylePr w:type="firstCol">
+      <w:rPr>
+        <w:b/>
+        <w:bCs/>
+      </w:rPr>
+    </w:tblStylePr>
+    <w:tblStylePr w:type="lastCol">
+      <w:rPr>
+        <w:b/>
+        <w:bCs/>
+      </w:rPr>
+    </w:tblStylePr>
+    <w:tblStylePr w:type="band1Vert">
+      <w:tblPr/>
+      <w:tcPr>
+        <w:shd w:val="clear" w:color="auto" w:fill="DEEAF6" w:themeFill="accent1" w:themeFillTint="33"/>
+      </w:tcPr>
+    </w:tblStylePr>
+    <w:tblStylePr w:type="band1Horz">
+      <w:tblPr/>
+      <w:tcPr>
+        <w:shd w:val="clear" w:color="auto" w:fill="DEEAF6" w:themeFill="accent1" w:themeFillTint="33"/>
+      </w:tcPr>
+    </w:tblStylePr>
+  </w:style>
 </w:styles>
 </file>
 
@@ -716,4 +2700,16 @@
     </a:ext>
   </a:extLst>
 </a:theme>
+</file>
+
+<file path=customXml/item1.xml><?xml version="1.0" encoding="utf-8"?>
+<b:Sources xmlns:b="http://schemas.openxmlformats.org/officeDocument/2006/bibliography" xmlns="http://schemas.openxmlformats.org/officeDocument/2006/bibliography" SelectedStyle="/APASixthEditionOfficeOnline.xsl" StyleName="APA"/>
+</file>
+
+<file path=customXml/itemProps1.xml><?xml version="1.0" encoding="utf-8"?>
+<ds:datastoreItem xmlns:ds="http://schemas.openxmlformats.org/officeDocument/2006/customXml" ds:itemID="{FC85C2EE-3438-834C-A93E-995A2C4760B7}">
+  <ds:schemaRefs>
+    <ds:schemaRef ds:uri="http://schemas.openxmlformats.org/officeDocument/2006/bibliography"/>
+  </ds:schemaRefs>
+</ds:datastoreItem>
 </file>
--- a/src/test_report.docx
+++ b/src/test_report.docx
@@ -86,7 +86,29 @@
     <w:p>
       <w:pPr>
         <w:widowControl/>
+        <w:ind w:firstLine="420"/>
         <w:jc w:val="left"/>
+        <w:rPr>
+          <w:rFonts w:hint="eastAsia"/>
+        </w:rPr>
+      </w:pPr>
+      <w:r>
+        <w:rPr>
+          <w:rFonts w:hint="eastAsia"/>
+        </w:rPr>
+        <w:tab/>
+        <w:t>在动画方面 canvas 全面优于svg. 绘图速度方面, 除了 mac safari 的 svg 性能突出外, 其他差别不大, 均满足我们需求.</w:t>
+      </w:r>
+      <w:bookmarkStart w:id="0" w:name="_GoBack"/>
+      <w:bookmarkEnd w:id="0"/>
+    </w:p>
+    <w:p>
+      <w:pPr>
+        <w:widowControl/>
+        <w:jc w:val="left"/>
+        <w:rPr>
+          <w:rFonts w:hint="eastAsia"/>
+        </w:rPr>
       </w:pPr>
       <w:r>
         <w:br w:type="page"/>
@@ -216,18 +238,8 @@
                 <w:color w:val="FFFFFF"/>
                 <w:kern w:val="0"/>
               </w:rPr>
-              <w:t>绘图性能 / 个/</w:t>
-            </w:r>
-            <w:proofErr w:type="spellStart"/>
-            <w:r>
-              <w:rPr>
-                <w:rFonts w:ascii="DengXian" w:eastAsia="DengXian" w:hAnsi="DengXian" w:cs="Times New Roman" w:hint="eastAsia"/>
-                <w:color w:val="FFFFFF"/>
-                <w:kern w:val="0"/>
-              </w:rPr>
-              <w:t>ms</w:t>
-            </w:r>
-            <w:proofErr w:type="spellEnd"/>
+              <w:t>绘图性能 / 个/ms</w:t>
+            </w:r>
           </w:p>
         </w:tc>
         <w:tc>
@@ -251,18 +263,8 @@
                 <w:color w:val="FFFFFF"/>
                 <w:kern w:val="0"/>
               </w:rPr>
-              <w:t>绘制多个基本图形(9999矩形) /</w:t>
-            </w:r>
-            <w:proofErr w:type="spellStart"/>
-            <w:r>
-              <w:rPr>
-                <w:rFonts w:ascii="DengXian" w:eastAsia="DengXian" w:hAnsi="DengXian" w:cs="Times New Roman" w:hint="eastAsia"/>
-                <w:color w:val="FFFFFF"/>
-                <w:kern w:val="0"/>
-              </w:rPr>
-              <w:t>ms</w:t>
-            </w:r>
-            <w:proofErr w:type="spellEnd"/>
+              <w:t>绘制多个基本图形(9999矩形) /ms</w:t>
+            </w:r>
           </w:p>
         </w:tc>
         <w:tc>
@@ -286,18 +288,8 @@
                 <w:color w:val="FFFFFF"/>
                 <w:kern w:val="0"/>
               </w:rPr>
-              <w:t>基于Dom优化操作 /</w:t>
-            </w:r>
-            <w:proofErr w:type="spellStart"/>
-            <w:r>
-              <w:rPr>
-                <w:rFonts w:ascii="DengXian" w:eastAsia="DengXian" w:hAnsi="DengXian" w:cs="Times New Roman" w:hint="eastAsia"/>
-                <w:color w:val="FFFFFF"/>
-                <w:kern w:val="0"/>
-              </w:rPr>
-              <w:t>ms</w:t>
-            </w:r>
-            <w:proofErr w:type="spellEnd"/>
+              <w:t>基于Dom优化操作 /ms</w:t>
+            </w:r>
           </w:p>
         </w:tc>
       </w:tr>
@@ -471,7 +463,6 @@
                 <w:kern w:val="0"/>
               </w:rPr>
             </w:pPr>
-            <w:proofErr w:type="spellStart"/>
             <w:r>
               <w:rPr>
                 <w:rFonts w:ascii="DengXian" w:eastAsia="DengXian" w:hAnsi="DengXian" w:cs="Times New Roman" w:hint="eastAsia"/>
@@ -480,7 +471,6 @@
               </w:rPr>
               <w:t>Svg</w:t>
             </w:r>
-            <w:proofErr w:type="spellEnd"/>
           </w:p>
         </w:tc>
         <w:tc>
@@ -729,7 +719,6 @@
                 <w:kern w:val="0"/>
               </w:rPr>
             </w:pPr>
-            <w:proofErr w:type="spellStart"/>
             <w:r>
               <w:rPr>
                 <w:rFonts w:ascii="DengXian" w:eastAsia="DengXian" w:hAnsi="DengXian" w:cs="Times New Roman" w:hint="eastAsia"/>
@@ -738,7 +727,6 @@
               </w:rPr>
               <w:t>Svg</w:t>
             </w:r>
-            <w:proofErr w:type="spellEnd"/>
           </w:p>
         </w:tc>
         <w:tc>
@@ -987,7 +975,6 @@
                 <w:kern w:val="0"/>
               </w:rPr>
             </w:pPr>
-            <w:proofErr w:type="spellStart"/>
             <w:r>
               <w:rPr>
                 <w:rFonts w:ascii="DengXian" w:eastAsia="DengXian" w:hAnsi="DengXian" w:cs="Times New Roman" w:hint="eastAsia"/>
@@ -996,7 +983,6 @@
               </w:rPr>
               <w:t>Svg</w:t>
             </w:r>
-            <w:proofErr w:type="spellEnd"/>
           </w:p>
         </w:tc>
         <w:tc>
@@ -1206,8 +1192,6 @@
             </w:r>
           </w:p>
         </w:tc>
-        <w:bookmarkStart w:id="0" w:name="_GoBack"/>
-        <w:bookmarkEnd w:id="0"/>
       </w:tr>
       <w:tr>
         <w:trPr>
@@ -1247,7 +1231,6 @@
                 <w:kern w:val="0"/>
               </w:rPr>
             </w:pPr>
-            <w:proofErr w:type="spellStart"/>
             <w:r>
               <w:rPr>
                 <w:rFonts w:ascii="DengXian" w:eastAsia="DengXian" w:hAnsi="DengXian" w:cs="Times New Roman" w:hint="eastAsia"/>
@@ -1256,7 +1239,6 @@
               </w:rPr>
               <w:t>Svg</w:t>
             </w:r>
-            <w:proofErr w:type="spellEnd"/>
           </w:p>
         </w:tc>
         <w:tc>
@@ -1813,7 +1795,6 @@
                 <w:color w:val="000000"/>
               </w:rPr>
             </w:pPr>
-            <w:proofErr w:type="spellStart"/>
             <w:r>
               <w:rPr>
                 <w:rFonts w:ascii="DengXian" w:eastAsia="DengXian" w:hAnsi="DengXian" w:hint="eastAsia"/>
@@ -1821,7 +1802,6 @@
               </w:rPr>
               <w:t>Svg</w:t>
             </w:r>
-            <w:proofErr w:type="spellEnd"/>
           </w:p>
         </w:tc>
         <w:tc>
@@ -2173,7 +2153,6 @@
                 <w:color w:val="000000"/>
               </w:rPr>
             </w:pPr>
-            <w:proofErr w:type="spellStart"/>
             <w:r>
               <w:rPr>
                 <w:rFonts w:ascii="DengXian" w:eastAsia="DengXian" w:hAnsi="DengXian" w:hint="eastAsia"/>
@@ -2181,7 +2160,6 @@
               </w:rPr>
               <w:t>Svg</w:t>
             </w:r>
-            <w:proofErr w:type="spellEnd"/>
           </w:p>
         </w:tc>
         <w:tc>
@@ -2533,7 +2511,6 @@
                 <w:color w:val="000000"/>
               </w:rPr>
             </w:pPr>
-            <w:proofErr w:type="spellStart"/>
             <w:r>
               <w:rPr>
                 <w:rFonts w:ascii="DengXian" w:eastAsia="DengXian" w:hAnsi="DengXian" w:hint="eastAsia"/>
@@ -2541,7 +2518,6 @@
               </w:rPr>
               <w:t>Svg</w:t>
             </w:r>
-            <w:proofErr w:type="spellEnd"/>
           </w:p>
         </w:tc>
         <w:tc>
@@ -2914,7 +2890,6 @@
                 <w:color w:val="000000"/>
               </w:rPr>
             </w:pPr>
-            <w:proofErr w:type="spellStart"/>
             <w:r>
               <w:rPr>
                 <w:rFonts w:ascii="DengXian" w:eastAsia="DengXian" w:hAnsi="DengXian" w:hint="eastAsia"/>
@@ -2922,7 +2897,6 @@
               </w:rPr>
               <w:t>Svg</w:t>
             </w:r>
-            <w:proofErr w:type="spellEnd"/>
           </w:p>
         </w:tc>
         <w:tc>
@@ -3773,11 +3747,11 @@
         </c:dLbls>
         <c:gapWidth val="219"/>
         <c:overlap val="-27"/>
-        <c:axId val="1063019680"/>
-        <c:axId val="1062232752"/>
+        <c:axId val="1151097408"/>
+        <c:axId val="1151250016"/>
       </c:barChart>
       <c:catAx>
-        <c:axId val="1063019680"/>
+        <c:axId val="1151097408"/>
         <c:scaling>
           <c:orientation val="minMax"/>
         </c:scaling>
@@ -3820,7 +3794,7 @@
             <a:endParaRPr lang="zh-CN"/>
           </a:p>
         </c:txPr>
-        <c:crossAx val="1062232752"/>
+        <c:crossAx val="1151250016"/>
         <c:crosses val="autoZero"/>
         <c:auto val="1"/>
         <c:lblAlgn val="ctr"/>
@@ -3828,7 +3802,7 @@
         <c:noMultiLvlLbl val="0"/>
       </c:catAx>
       <c:valAx>
-        <c:axId val="1062232752"/>
+        <c:axId val="1151250016"/>
         <c:scaling>
           <c:orientation val="minMax"/>
         </c:scaling>
@@ -3878,7 +3852,7 @@
             <a:endParaRPr lang="zh-CN"/>
           </a:p>
         </c:txPr>
-        <c:crossAx val="1063019680"/>
+        <c:crossAx val="1151097408"/>
         <c:crosses val="autoZero"/>
         <c:crossBetween val="between"/>
       </c:valAx>
@@ -4436,11 +4410,11 @@
         </c:dLbls>
         <c:gapWidth val="219"/>
         <c:overlap val="-27"/>
-        <c:axId val="1150243680"/>
-        <c:axId val="1150246512"/>
+        <c:axId val="1152679536"/>
+        <c:axId val="1152606448"/>
       </c:barChart>
       <c:catAx>
-        <c:axId val="1150243680"/>
+        <c:axId val="1152679536"/>
         <c:scaling>
           <c:orientation val="minMax"/>
         </c:scaling>
@@ -4483,7 +4457,7 @@
             <a:endParaRPr lang="zh-CN"/>
           </a:p>
         </c:txPr>
-        <c:crossAx val="1150246512"/>
+        <c:crossAx val="1152606448"/>
         <c:crosses val="autoZero"/>
         <c:auto val="1"/>
         <c:lblAlgn val="ctr"/>
@@ -4491,7 +4465,7 @@
         <c:noMultiLvlLbl val="0"/>
       </c:catAx>
       <c:valAx>
-        <c:axId val="1150246512"/>
+        <c:axId val="1152606448"/>
         <c:scaling>
           <c:orientation val="minMax"/>
         </c:scaling>
@@ -4542,7 +4516,7 @@
             <a:endParaRPr lang="zh-CN"/>
           </a:p>
         </c:txPr>
-        <c:crossAx val="1150243680"/>
+        <c:crossAx val="1152679536"/>
         <c:crosses val="autoZero"/>
         <c:crossBetween val="between"/>
       </c:valAx>
@@ -5973,7 +5947,7 @@
 </file>
 
 <file path=customXml/itemProps1.xml><?xml version="1.0" encoding="utf-8"?>
-<ds:datastoreItem xmlns:ds="http://schemas.openxmlformats.org/officeDocument/2006/customXml" ds:itemID="{9D3AFF51-86D6-DA41-A8D4-CF201D8A39FB}">
+<ds:datastoreItem xmlns:ds="http://schemas.openxmlformats.org/officeDocument/2006/customXml" ds:itemID="{1BDA4882-26F6-3B42-89DB-CF64C0B1D0CE}">
   <ds:schemaRefs>
     <ds:schemaRef ds:uri="http://schemas.openxmlformats.org/officeDocument/2006/bibliography"/>
   </ds:schemaRefs>
